--- a/Ejercicio6RolesSS.docx
+++ b/Ejercicio6RolesSS.docx
@@ -8,12 +8,14 @@
         <w:rPr>
           <w:sz w:val="44"/>
           <w:szCs w:val="44"/>
+          <w:lang w:val="es-ES"/>
         </w:rPr>
       </w:pPr>
       <w:r>
         <w:rPr>
           <w:sz w:val="44"/>
           <w:szCs w:val="44"/>
+          <w:lang w:val="es-ES"/>
         </w:rPr>
         <w:t>Ejercicio 6 Roles</w:t>
       </w:r>
@@ -21,6 +23,7 @@
         <w:rPr>
           <w:sz w:val="44"/>
           <w:szCs w:val="44"/>
+          <w:lang w:val="es-ES"/>
         </w:rPr>
         <w:br/>
       </w:r>
@@ -30,23 +33,32 @@
         <w:rPr>
           <w:sz w:val="44"/>
           <w:szCs w:val="44"/>
-        </w:rPr>
-      </w:pPr>
-      <w:r>
+          <w:lang w:val="es-ES"/>
+        </w:rPr>
+      </w:pPr>
+      <w:r>
+        <w:rPr>
+          <w:lang w:val="es-ES"/>
+        </w:rPr>
         <w:t>Diagrama ER:</w:t>
       </w:r>
       <w:r>
+        <w:rPr>
+          <w:lang w:val="es-ES"/>
+        </w:rPr>
         <w:br/>
       </w:r>
       <w:r>
         <w:rPr>
           <w:sz w:val="44"/>
           <w:szCs w:val="44"/>
+          <w:lang w:val="es-ES"/>
         </w:rPr>
         <w:br/>
       </w:r>
       <w:r>
         <w:rPr>
+          <w:noProof/>
           <w:sz w:val="44"/>
           <w:szCs w:val="44"/>
         </w:rPr>
@@ -66,7 +78,7 @@
                     <pic:cNvPicPr/>
                   </pic:nvPicPr>
                   <pic:blipFill>
-                    <a:blip r:embed="rId4"/>
+                    <a:blip r:embed="rId5"/>
                     <a:stretch>
                       <a:fillRect/>
                     </a:stretch>
@@ -90,15 +102,2817 @@
     <w:p>
       <w:pPr>
         <w:rPr>
-          <w:sz w:val="44"/>
-          <w:szCs w:val="44"/>
-        </w:rPr>
-      </w:pPr>
-      <w:r>
-        <w:t>Diagrama ER:</w:t>
-      </w:r>
-      <w:r>
+          <w:sz w:val="22"/>
+          <w:szCs w:val="22"/>
+          <w:lang w:val="es-ES"/>
+        </w:rPr>
+      </w:pPr>
+      <w:r>
+        <w:rPr>
+          <w:b/>
+          <w:bCs/>
+          <w:sz w:val="22"/>
+          <w:szCs w:val="22"/>
+          <w:lang w:val="es-ES"/>
+        </w:rPr>
+        <w:t>1. Explicación detallada de la base de datos</w:t>
+      </w:r>
+    </w:p>
+    <w:p>
+      <w:pPr>
+        <w:rPr>
+          <w:sz w:val="22"/>
+          <w:szCs w:val="22"/>
+        </w:rPr>
+      </w:pPr>
+      <w:r>
+        <w:rPr>
+          <w:b/>
+          <w:bCs/>
+          <w:sz w:val="22"/>
+          <w:szCs w:val="22"/>
+        </w:rPr>
+        <w:t>Tablas principales:</w:t>
+      </w:r>
+    </w:p>
+    <w:p>
+      <w:pPr>
+        <w:numPr>
+          <w:ilvl w:val="0"/>
+          <w:numId w:val="3"/>
+        </w:numPr>
+        <w:rPr>
+          <w:sz w:val="22"/>
+          <w:szCs w:val="22"/>
+          <w:lang w:val="es-ES"/>
+        </w:rPr>
+      </w:pPr>
+      <w:r>
+        <w:rPr>
+          <w:sz w:val="22"/>
+          <w:szCs w:val="22"/>
+          <w:lang w:val="es-ES"/>
+        </w:rPr>
+        <w:t>tenants → Empresas/clientes que usan la plataforma.</w:t>
+      </w:r>
+    </w:p>
+    <w:p>
+      <w:pPr>
+        <w:numPr>
+          <w:ilvl w:val="0"/>
+          <w:numId w:val="3"/>
+        </w:numPr>
+        <w:rPr>
+          <w:sz w:val="22"/>
+          <w:szCs w:val="22"/>
+          <w:lang w:val="es-ES"/>
+        </w:rPr>
+      </w:pPr>
+      <w:r>
+        <w:rPr>
+          <w:sz w:val="22"/>
+          <w:szCs w:val="22"/>
+          <w:lang w:val="es-ES"/>
+        </w:rPr>
+        <w:t>users → Usuarios de cada tenant (administradores, gerentes, clientes).</w:t>
+      </w:r>
+    </w:p>
+    <w:p>
+      <w:pPr>
+        <w:numPr>
+          <w:ilvl w:val="0"/>
+          <w:numId w:val="3"/>
+        </w:numPr>
+        <w:rPr>
+          <w:sz w:val="22"/>
+          <w:szCs w:val="22"/>
+          <w:lang w:val="es-ES"/>
+        </w:rPr>
+      </w:pPr>
+      <w:r>
+        <w:rPr>
+          <w:sz w:val="22"/>
+          <w:szCs w:val="22"/>
+          <w:lang w:val="es-ES"/>
+        </w:rPr>
+        <w:t>categories → Categorías de productos (con soporte para subcategorías).</w:t>
+      </w:r>
+    </w:p>
+    <w:p>
+      <w:pPr>
+        <w:numPr>
+          <w:ilvl w:val="0"/>
+          <w:numId w:val="3"/>
+        </w:numPr>
+        <w:rPr>
+          <w:sz w:val="22"/>
+          <w:szCs w:val="22"/>
+          <w:lang w:val="es-ES"/>
+        </w:rPr>
+      </w:pPr>
+      <w:r>
+        <w:rPr>
+          <w:sz w:val="22"/>
+          <w:szCs w:val="22"/>
+          <w:lang w:val="es-ES"/>
+        </w:rPr>
+        <w:t>products → Productos disponibles para venta.</w:t>
+      </w:r>
+    </w:p>
+    <w:p>
+      <w:pPr>
+        <w:numPr>
+          <w:ilvl w:val="0"/>
+          <w:numId w:val="3"/>
+        </w:numPr>
+        <w:rPr>
+          <w:sz w:val="22"/>
+          <w:szCs w:val="22"/>
+          <w:lang w:val="es-ES"/>
+        </w:rPr>
+      </w:pPr>
+      <w:r>
+        <w:rPr>
+          <w:sz w:val="22"/>
+          <w:szCs w:val="22"/>
+          <w:lang w:val="es-ES"/>
+        </w:rPr>
+        <w:t>orders → Pedidos realizados por los clientes.</w:t>
+      </w:r>
+    </w:p>
+    <w:p>
+      <w:pPr>
+        <w:numPr>
+          <w:ilvl w:val="0"/>
+          <w:numId w:val="3"/>
+        </w:numPr>
+        <w:rPr>
+          <w:sz w:val="22"/>
+          <w:szCs w:val="22"/>
+          <w:lang w:val="es-ES"/>
+        </w:rPr>
+      </w:pPr>
+      <w:r>
+        <w:rPr>
+          <w:sz w:val="22"/>
+          <w:szCs w:val="22"/>
+          <w:lang w:val="es-ES"/>
+        </w:rPr>
+        <w:t>order_items → Detalle de los productos en cada pedido.</w:t>
+      </w:r>
+    </w:p>
+    <w:p>
+      <w:pPr>
+        <w:rPr>
+          <w:sz w:val="22"/>
+          <w:szCs w:val="22"/>
+        </w:rPr>
+      </w:pPr>
+      <w:r>
+        <w:rPr>
+          <w:b/>
+          <w:bCs/>
+          <w:sz w:val="22"/>
+          <w:szCs w:val="22"/>
+        </w:rPr>
+        <w:t>Características clave:</w:t>
+      </w:r>
+    </w:p>
+    <w:p>
+      <w:pPr>
+        <w:numPr>
+          <w:ilvl w:val="0"/>
+          <w:numId w:val="4"/>
+        </w:numPr>
+        <w:rPr>
+          <w:sz w:val="22"/>
+          <w:szCs w:val="22"/>
+          <w:lang w:val="es-ES"/>
+        </w:rPr>
+      </w:pPr>
+      <w:r>
+        <w:rPr>
+          <w:b/>
+          <w:bCs/>
+          <w:sz w:val="22"/>
+          <w:szCs w:val="22"/>
+          <w:lang w:val="es-ES"/>
+        </w:rPr>
+        <w:t>Normalización básica</w:t>
+      </w:r>
+      <w:r>
+        <w:rPr>
+          <w:sz w:val="22"/>
+          <w:szCs w:val="22"/>
+          <w:lang w:val="es-ES"/>
+        </w:rPr>
+        <w:t> para evitar redundancias.</w:t>
+      </w:r>
+    </w:p>
+    <w:p>
+      <w:pPr>
+        <w:numPr>
+          <w:ilvl w:val="0"/>
+          <w:numId w:val="4"/>
+        </w:numPr>
+        <w:rPr>
+          <w:sz w:val="22"/>
+          <w:szCs w:val="22"/>
+          <w:lang w:val="es-ES"/>
+        </w:rPr>
+      </w:pPr>
+      <w:r>
+        <w:rPr>
+          <w:b/>
+          <w:bCs/>
+          <w:sz w:val="22"/>
+          <w:szCs w:val="22"/>
+          <w:lang w:val="es-ES"/>
+        </w:rPr>
+        <w:t>Claves foráneas</w:t>
+      </w:r>
+      <w:r>
+        <w:rPr>
+          <w:sz w:val="22"/>
+          <w:szCs w:val="22"/>
+          <w:lang w:val="es-ES"/>
+        </w:rPr>
+        <w:t> (tenant_id en todas las tablas) para mantener la integridad referencial.</w:t>
+      </w:r>
+    </w:p>
+    <w:p>
+      <w:pPr>
+        <w:numPr>
+          <w:ilvl w:val="0"/>
+          <w:numId w:val="4"/>
+        </w:numPr>
+        <w:rPr>
+          <w:sz w:val="22"/>
+          <w:szCs w:val="22"/>
+          <w:lang w:val="es-ES"/>
+        </w:rPr>
+      </w:pPr>
+      <w:r>
+        <w:rPr>
+          <w:b/>
+          <w:bCs/>
+          <w:sz w:val="22"/>
+          <w:szCs w:val="22"/>
+          <w:lang w:val="es-ES"/>
+        </w:rPr>
+        <w:lastRenderedPageBreak/>
+        <w:t>Restricciones de dominio</w:t>
+      </w:r>
+      <w:r>
+        <w:rPr>
+          <w:sz w:val="22"/>
+          <w:szCs w:val="22"/>
+          <w:lang w:val="es-ES"/>
+        </w:rPr>
+        <w:t> (CHECK, ENUM) para validar datos.</w:t>
+      </w:r>
+    </w:p>
+    <w:p>
+      <w:pPr>
+        <w:numPr>
+          <w:ilvl w:val="0"/>
+          <w:numId w:val="4"/>
+        </w:numPr>
+        <w:rPr>
+          <w:sz w:val="22"/>
+          <w:szCs w:val="22"/>
+          <w:lang w:val="es-ES"/>
+        </w:rPr>
+      </w:pPr>
+      <w:r>
+        <w:rPr>
+          <w:b/>
+          <w:bCs/>
+          <w:sz w:val="22"/>
+          <w:szCs w:val="22"/>
+          <w:lang w:val="es-ES"/>
+        </w:rPr>
+        <w:t>Mecanismos de seguridad</w:t>
+      </w:r>
+      <w:r>
+        <w:rPr>
+          <w:sz w:val="22"/>
+          <w:szCs w:val="22"/>
+          <w:lang w:val="es-ES"/>
+        </w:rPr>
+        <w:t> (RLS + roles) para aislamiento de datos.</w:t>
+      </w:r>
+    </w:p>
+    <w:p>
+      <w:pPr>
+        <w:rPr>
+          <w:b/>
+          <w:bCs/>
+          <w:sz w:val="22"/>
+          <w:szCs w:val="22"/>
+          <w:lang w:val="es-ES"/>
+        </w:rPr>
+      </w:pPr>
+    </w:p>
+    <w:p>
+      <w:pPr>
+        <w:rPr>
+          <w:sz w:val="22"/>
+          <w:szCs w:val="22"/>
+          <w:lang w:val="es-ES"/>
+        </w:rPr>
+      </w:pPr>
+      <w:r>
+        <w:rPr>
+          <w:b/>
+          <w:bCs/>
+          <w:sz w:val="22"/>
+          <w:szCs w:val="22"/>
+          <w:lang w:val="es-ES"/>
+        </w:rPr>
+        <w:t>2. Cómo se garantiza el aislamiento de datos entre clientes</w:t>
+      </w:r>
+    </w:p>
+    <w:p>
+      <w:pPr>
+        <w:rPr>
+          <w:sz w:val="22"/>
+          <w:szCs w:val="22"/>
+          <w:lang w:val="es-ES"/>
+        </w:rPr>
+      </w:pPr>
+      <w:r>
+        <w:rPr>
+          <w:sz w:val="22"/>
+          <w:szCs w:val="22"/>
+          <w:lang w:val="es-ES"/>
+        </w:rPr>
+        <w:t>El aislamiento se implementa mediante:</w:t>
+      </w:r>
+    </w:p>
+    <w:p>
+      <w:pPr>
+        <w:rPr>
+          <w:sz w:val="22"/>
+          <w:szCs w:val="22"/>
+          <w:lang w:val="es-ES"/>
+        </w:rPr>
+      </w:pPr>
+      <w:r>
+        <w:rPr>
+          <w:b/>
+          <w:bCs/>
+          <w:sz w:val="22"/>
+          <w:szCs w:val="22"/>
+          <w:lang w:val="es-ES"/>
+        </w:rPr>
+        <w:t>a) Columna </w:t>
+      </w:r>
+      <w:r>
+        <w:rPr>
+          <w:sz w:val="22"/>
+          <w:szCs w:val="22"/>
+          <w:lang w:val="es-ES"/>
+        </w:rPr>
+        <w:t>tenant_id</w:t>
+      </w:r>
+      <w:r>
+        <w:rPr>
+          <w:b/>
+          <w:bCs/>
+          <w:sz w:val="22"/>
+          <w:szCs w:val="22"/>
+          <w:lang w:val="es-ES"/>
+        </w:rPr>
+        <w:t> en todas las tablas</w:t>
+      </w:r>
+    </w:p>
+    <w:p>
+      <w:pPr>
+        <w:numPr>
+          <w:ilvl w:val="0"/>
+          <w:numId w:val="5"/>
+        </w:numPr>
+        <w:rPr>
+          <w:sz w:val="22"/>
+          <w:szCs w:val="22"/>
+          <w:lang w:val="es-ES"/>
+        </w:rPr>
+      </w:pPr>
+      <w:r>
+        <w:rPr>
+          <w:sz w:val="22"/>
+          <w:szCs w:val="22"/>
+          <w:lang w:val="es-ES"/>
+        </w:rPr>
+        <w:t>Cada registro está explícitamente asociado a un tenant.</w:t>
+      </w:r>
+    </w:p>
+    <w:p>
+      <w:pPr>
+        <w:rPr>
+          <w:sz w:val="22"/>
+          <w:szCs w:val="22"/>
+        </w:rPr>
+      </w:pPr>
+      <w:r>
+        <w:rPr>
+          <w:b/>
+          <w:bCs/>
+          <w:sz w:val="22"/>
+          <w:szCs w:val="22"/>
+        </w:rPr>
+        <w:t>b) Row Level Security (RLS)</w:t>
+      </w:r>
+    </w:p>
+    <w:p>
+      <w:pPr>
+        <w:numPr>
+          <w:ilvl w:val="0"/>
+          <w:numId w:val="6"/>
+        </w:numPr>
+        <w:rPr>
+          <w:sz w:val="22"/>
+          <w:szCs w:val="22"/>
+          <w:lang w:val="es-ES"/>
+        </w:rPr>
+      </w:pPr>
+      <w:r>
+        <w:rPr>
+          <w:b/>
+          <w:bCs/>
+          <w:sz w:val="22"/>
+          <w:szCs w:val="22"/>
+          <w:lang w:val="es-ES"/>
+        </w:rPr>
+        <w:t>Políticas de seguridad</w:t>
+      </w:r>
+      <w:r>
+        <w:rPr>
+          <w:sz w:val="22"/>
+          <w:szCs w:val="22"/>
+          <w:lang w:val="es-ES"/>
+        </w:rPr>
+        <w:t> que filtran automáticamente las consultas.</w:t>
+      </w:r>
+    </w:p>
+    <w:p>
+      <w:pPr>
+        <w:rPr>
+          <w:sz w:val="22"/>
+          <w:szCs w:val="22"/>
+          <w:lang w:val="es-ES"/>
+        </w:rPr>
+      </w:pPr>
+      <w:r>
+        <w:rPr>
+          <w:b/>
+          <w:bCs/>
+          <w:sz w:val="22"/>
+          <w:szCs w:val="22"/>
+          <w:lang w:val="es-ES"/>
+        </w:rPr>
+        <w:t>c) Roles y permisos diferenciados</w:t>
+      </w:r>
+    </w:p>
+    <w:p>
+      <w:pPr>
+        <w:numPr>
+          <w:ilvl w:val="0"/>
+          <w:numId w:val="7"/>
+        </w:numPr>
+        <w:rPr>
+          <w:sz w:val="22"/>
+          <w:szCs w:val="22"/>
+          <w:lang w:val="es-ES"/>
+        </w:rPr>
+      </w:pPr>
+      <w:r>
+        <w:rPr>
+          <w:sz w:val="22"/>
+          <w:szCs w:val="22"/>
+          <w:lang w:val="es-ES"/>
+        </w:rPr>
+        <w:t>Cada rol tiene acceso restringido según su función.</w:t>
+      </w:r>
+    </w:p>
+    <w:p>
+      <w:pPr>
+        <w:rPr>
+          <w:b/>
+          <w:bCs/>
+          <w:sz w:val="22"/>
+          <w:szCs w:val="22"/>
+          <w:lang w:val="es-ES"/>
+        </w:rPr>
+      </w:pPr>
+    </w:p>
+    <w:p>
+      <w:pPr>
+        <w:rPr>
+          <w:b/>
+          <w:bCs/>
+          <w:sz w:val="22"/>
+          <w:szCs w:val="22"/>
+          <w:lang w:val="es-ES"/>
+        </w:rPr>
+      </w:pPr>
+      <w:r>
+        <w:rPr>
+          <w:b/>
+          <w:bCs/>
+          <w:sz w:val="22"/>
+          <w:szCs w:val="22"/>
+          <w:lang w:val="es-ES"/>
+        </w:rPr>
+        <w:t>3</w:t>
+      </w:r>
+      <w:r>
+        <w:rPr>
+          <w:b/>
+          <w:bCs/>
+          <w:sz w:val="22"/>
+          <w:szCs w:val="22"/>
+          <w:lang w:val="es-ES"/>
+        </w:rPr>
+        <w:t>. Roles creados, permisos y justificación</w:t>
+      </w:r>
+    </w:p>
+    <w:tbl>
+      <w:tblPr>
+        <w:tblStyle w:val="TableGrid"/>
+        <w:tblW w:w="0" w:type="auto"/>
+        <w:tblLook w:val="04A0" w:firstRow="1" w:lastRow="0" w:firstColumn="1" w:lastColumn="0" w:noHBand="0" w:noVBand="1"/>
+      </w:tblPr>
+      <w:tblGrid>
+        <w:gridCol w:w="3116"/>
+        <w:gridCol w:w="3117"/>
+        <w:gridCol w:w="3117"/>
+      </w:tblGrid>
+      <w:tr>
+        <w:tc>
+          <w:tcPr>
+            <w:tcW w:w="3116" w:type="dxa"/>
+          </w:tcPr>
+          <w:p>
+            <w:pPr>
+              <w:rPr>
+                <w:b/>
+                <w:bCs/>
+                <w:sz w:val="22"/>
+                <w:szCs w:val="22"/>
+                <w:lang w:val="es-ES"/>
+              </w:rPr>
+            </w:pPr>
+            <w:r>
+              <w:rPr>
+                <w:b/>
+                <w:bCs/>
+                <w:sz w:val="22"/>
+                <w:szCs w:val="22"/>
+                <w:lang w:val="es-ES"/>
+              </w:rPr>
+              <w:t>Rol</w:t>
+            </w:r>
+          </w:p>
+        </w:tc>
+        <w:tc>
+          <w:tcPr>
+            <w:tcW w:w="3117" w:type="dxa"/>
+          </w:tcPr>
+          <w:p>
+            <w:pPr>
+              <w:rPr>
+                <w:b/>
+                <w:bCs/>
+                <w:sz w:val="22"/>
+                <w:szCs w:val="22"/>
+                <w:lang w:val="es-ES"/>
+              </w:rPr>
+            </w:pPr>
+            <w:r>
+              <w:rPr>
+                <w:b/>
+                <w:bCs/>
+                <w:sz w:val="22"/>
+                <w:szCs w:val="22"/>
+                <w:lang w:val="es-ES"/>
+              </w:rPr>
+              <w:t>Permisos</w:t>
+            </w:r>
+          </w:p>
+        </w:tc>
+        <w:tc>
+          <w:tcPr>
+            <w:tcW w:w="3117" w:type="dxa"/>
+          </w:tcPr>
+          <w:p>
+            <w:pPr>
+              <w:rPr>
+                <w:b/>
+                <w:bCs/>
+                <w:sz w:val="22"/>
+                <w:szCs w:val="22"/>
+                <w:lang w:val="es-ES"/>
+              </w:rPr>
+            </w:pPr>
+            <w:r>
+              <w:rPr>
+                <w:b/>
+                <w:bCs/>
+                <w:sz w:val="22"/>
+                <w:szCs w:val="22"/>
+                <w:lang w:val="es-ES"/>
+              </w:rPr>
+              <w:t>Justificacion</w:t>
+            </w:r>
+          </w:p>
+        </w:tc>
+      </w:tr>
+      <w:tr>
+        <w:tc>
+          <w:tcPr>
+            <w:tcW w:w="3116" w:type="dxa"/>
+          </w:tcPr>
+          <w:p>
+            <w:pPr>
+              <w:rPr>
+                <w:b/>
+                <w:bCs/>
+                <w:sz w:val="22"/>
+                <w:szCs w:val="22"/>
+                <w:lang w:val="es-ES"/>
+              </w:rPr>
+            </w:pPr>
+            <w:r>
+              <w:rPr>
+                <w:b/>
+                <w:bCs/>
+                <w:sz w:val="22"/>
+                <w:szCs w:val="22"/>
+                <w:lang w:val="es-ES"/>
+              </w:rPr>
+              <w:t>admin</w:t>
+            </w:r>
+          </w:p>
+        </w:tc>
+        <w:tc>
+          <w:tcPr>
+            <w:tcW w:w="3117" w:type="dxa"/>
+          </w:tcPr>
+          <w:p>
+            <w:pPr>
+              <w:rPr>
+                <w:sz w:val="22"/>
+                <w:szCs w:val="22"/>
+                <w:lang w:val="es-ES"/>
+              </w:rPr>
+            </w:pPr>
+            <w:r>
+              <w:rPr>
+                <w:sz w:val="22"/>
+                <w:szCs w:val="22"/>
+                <w:lang w:val="es-ES"/>
+              </w:rPr>
+              <w:t>Acceso TOTAL a todos los datos.</w:t>
+            </w:r>
+          </w:p>
+        </w:tc>
+        <w:tc>
+          <w:tcPr>
+            <w:tcW w:w="3117" w:type="dxa"/>
+          </w:tcPr>
+          <w:p>
+            <w:pPr>
+              <w:rPr>
+                <w:sz w:val="22"/>
+                <w:szCs w:val="22"/>
+                <w:lang w:val="es-ES"/>
+              </w:rPr>
+            </w:pPr>
+            <w:r>
+              <w:rPr>
+                <w:sz w:val="22"/>
+                <w:szCs w:val="22"/>
+              </w:rPr>
+              <w:t>Para superadministradores del sistema.</w:t>
+            </w:r>
+          </w:p>
+        </w:tc>
+      </w:tr>
+      <w:tr>
+        <w:tc>
+          <w:tcPr>
+            <w:tcW w:w="3116" w:type="dxa"/>
+          </w:tcPr>
+          <w:p>
+            <w:pPr>
+              <w:rPr>
+                <w:b/>
+                <w:bCs/>
+                <w:sz w:val="22"/>
+                <w:szCs w:val="22"/>
+                <w:lang w:val="es-ES"/>
+              </w:rPr>
+            </w:pPr>
+            <w:r>
+              <w:rPr>
+                <w:b/>
+                <w:bCs/>
+                <w:sz w:val="22"/>
+                <w:szCs w:val="22"/>
+                <w:lang w:val="es-ES"/>
+              </w:rPr>
+              <w:t>Tenant_admin</w:t>
+            </w:r>
+          </w:p>
+        </w:tc>
+        <w:tc>
+          <w:tcPr>
+            <w:tcW w:w="3117" w:type="dxa"/>
+          </w:tcPr>
+          <w:p>
+            <w:pPr>
+              <w:rPr>
+                <w:sz w:val="22"/>
+                <w:szCs w:val="22"/>
+                <w:lang w:val="es-ES"/>
+              </w:rPr>
+            </w:pPr>
+            <w:r>
+              <w:rPr>
+                <w:sz w:val="22"/>
+                <w:szCs w:val="22"/>
+                <w:lang w:val="es-ES"/>
+              </w:rPr>
+              <w:t>CRUD completo, pero solo en su tenant.</w:t>
+            </w:r>
+          </w:p>
+        </w:tc>
+        <w:tc>
+          <w:tcPr>
+            <w:tcW w:w="3117" w:type="dxa"/>
+          </w:tcPr>
+          <w:p>
+            <w:pPr>
+              <w:rPr>
+                <w:sz w:val="22"/>
+                <w:szCs w:val="22"/>
+                <w:lang w:val="es-ES"/>
+              </w:rPr>
+            </w:pPr>
+            <w:r>
+              <w:rPr>
+                <w:sz w:val="22"/>
+                <w:szCs w:val="22"/>
+                <w:lang w:val="es-ES"/>
+              </w:rPr>
+              <w:t>Para administradores de cada empresa.</w:t>
+            </w:r>
+          </w:p>
+        </w:tc>
+      </w:tr>
+      <w:tr>
+        <w:tc>
+          <w:tcPr>
+            <w:tcW w:w="3116" w:type="dxa"/>
+          </w:tcPr>
+          <w:p>
+            <w:pPr>
+              <w:rPr>
+                <w:b/>
+                <w:bCs/>
+                <w:sz w:val="22"/>
+                <w:szCs w:val="22"/>
+                <w:lang w:val="es-ES"/>
+              </w:rPr>
+            </w:pPr>
+            <w:r>
+              <w:rPr>
+                <w:b/>
+                <w:bCs/>
+                <w:sz w:val="22"/>
+                <w:szCs w:val="22"/>
+                <w:lang w:val="es-ES"/>
+              </w:rPr>
+              <w:t>Manager</w:t>
+            </w:r>
+          </w:p>
+        </w:tc>
+        <w:tc>
+          <w:tcPr>
+            <w:tcW w:w="3117" w:type="dxa"/>
+          </w:tcPr>
+          <w:p>
+            <w:pPr>
+              <w:rPr>
+                <w:sz w:val="22"/>
+                <w:szCs w:val="22"/>
+                <w:lang w:val="es-ES"/>
+              </w:rPr>
+            </w:pPr>
+            <w:r>
+              <w:rPr>
+                <w:sz w:val="22"/>
+                <w:szCs w:val="22"/>
+                <w:lang w:val="es-ES"/>
+              </w:rPr>
+              <w:t>Solo lectura en su tenant.</w:t>
+            </w:r>
+          </w:p>
+        </w:tc>
+        <w:tc>
+          <w:tcPr>
+            <w:tcW w:w="3117" w:type="dxa"/>
+          </w:tcPr>
+          <w:p>
+            <w:pPr>
+              <w:rPr>
+                <w:sz w:val="22"/>
+                <w:szCs w:val="22"/>
+                <w:lang w:val="es-ES"/>
+              </w:rPr>
+            </w:pPr>
+            <w:r>
+              <w:rPr>
+                <w:sz w:val="22"/>
+                <w:szCs w:val="22"/>
+                <w:lang w:val="es-ES"/>
+              </w:rPr>
+              <w:t>Para gerentes que necesitan reportes.</w:t>
+            </w:r>
+          </w:p>
+        </w:tc>
+      </w:tr>
+      <w:tr>
+        <w:tc>
+          <w:tcPr>
+            <w:tcW w:w="3116" w:type="dxa"/>
+          </w:tcPr>
+          <w:p>
+            <w:pPr>
+              <w:rPr>
+                <w:b/>
+                <w:bCs/>
+                <w:sz w:val="22"/>
+                <w:szCs w:val="22"/>
+                <w:lang w:val="es-ES"/>
+              </w:rPr>
+            </w:pPr>
+            <w:r>
+              <w:rPr>
+                <w:b/>
+                <w:bCs/>
+                <w:sz w:val="22"/>
+                <w:szCs w:val="22"/>
+                <w:lang w:val="es-ES"/>
+              </w:rPr>
+              <w:t>customer</w:t>
+            </w:r>
+          </w:p>
+        </w:tc>
+        <w:tc>
+          <w:tcPr>
+            <w:tcW w:w="3117" w:type="dxa"/>
+          </w:tcPr>
+          <w:p>
+            <w:pPr>
+              <w:rPr>
+                <w:sz w:val="22"/>
+                <w:szCs w:val="22"/>
+                <w:lang w:val="es-ES"/>
+              </w:rPr>
+            </w:pPr>
+            <w:r>
+              <w:rPr>
+                <w:sz w:val="22"/>
+                <w:szCs w:val="22"/>
+                <w:lang w:val="es-ES"/>
+              </w:rPr>
+              <w:t>Solo lectura en </w:t>
+            </w:r>
+            <w:r>
+              <w:rPr>
+                <w:b/>
+                <w:bCs/>
+                <w:sz w:val="22"/>
+                <w:szCs w:val="22"/>
+                <w:lang w:val="es-ES"/>
+              </w:rPr>
+              <w:t>categories</w:t>
+            </w:r>
+            <w:r>
+              <w:rPr>
+                <w:sz w:val="22"/>
+                <w:szCs w:val="22"/>
+                <w:lang w:val="es-ES"/>
+              </w:rPr>
+              <w:t> y </w:t>
+            </w:r>
+            <w:r>
+              <w:rPr>
+                <w:b/>
+                <w:bCs/>
+                <w:sz w:val="22"/>
+                <w:szCs w:val="22"/>
+                <w:lang w:val="es-ES"/>
+              </w:rPr>
+              <w:t>products</w:t>
+            </w:r>
+            <w:r>
+              <w:rPr>
+                <w:sz w:val="22"/>
+                <w:szCs w:val="22"/>
+                <w:lang w:val="es-ES"/>
+              </w:rPr>
+              <w:t>.</w:t>
+            </w:r>
+          </w:p>
+        </w:tc>
+        <w:tc>
+          <w:tcPr>
+            <w:tcW w:w="3117" w:type="dxa"/>
+          </w:tcPr>
+          <w:p>
+            <w:pPr>
+              <w:rPr>
+                <w:sz w:val="22"/>
+                <w:szCs w:val="22"/>
+                <w:lang w:val="es-ES"/>
+              </w:rPr>
+            </w:pPr>
+            <w:r>
+              <w:rPr>
+                <w:sz w:val="22"/>
+                <w:szCs w:val="22"/>
+                <w:lang w:val="es-ES"/>
+              </w:rPr>
+              <w:t>Para clientes finales que navegan el catálogo.</w:t>
+            </w:r>
+          </w:p>
+        </w:tc>
+      </w:tr>
+    </w:tbl>
+    <w:p>
+      <w:pPr>
+        <w:rPr>
+          <w:b/>
+          <w:bCs/>
+          <w:sz w:val="22"/>
+          <w:szCs w:val="22"/>
+          <w:lang w:val="es-ES"/>
+        </w:rPr>
+      </w:pPr>
+    </w:p>
+    <w:p>
+      <w:pPr>
+        <w:rPr>
+          <w:b/>
+          <w:bCs/>
+          <w:sz w:val="22"/>
+          <w:szCs w:val="22"/>
+          <w:lang w:val="es-ES"/>
+        </w:rPr>
+      </w:pPr>
+      <w:r>
+        <w:rPr>
+          <w:b/>
+          <w:bCs/>
+          <w:sz w:val="22"/>
+          <w:szCs w:val="22"/>
+          <w:lang w:val="es-ES"/>
+        </w:rPr>
+        <w:t>4. Configuración de Row Level Security (RLS)</w:t>
+      </w:r>
+    </w:p>
+    <w:p>
+      <w:pPr>
+        <w:rPr>
+          <w:sz w:val="22"/>
+          <w:szCs w:val="22"/>
+          <w:lang w:val="es-ES"/>
+        </w:rPr>
+      </w:pPr>
+      <w:r>
+        <w:rPr>
+          <w:sz w:val="22"/>
+          <w:szCs w:val="22"/>
+          <w:lang w:val="es-ES"/>
+        </w:rPr>
+        <w:t>Pasos implementados:</w:t>
+      </w:r>
+    </w:p>
+    <w:p>
+      <w:pPr>
+        <w:numPr>
+          <w:ilvl w:val="0"/>
+          <w:numId w:val="8"/>
+        </w:numPr>
+        <w:rPr>
+          <w:sz w:val="22"/>
+          <w:szCs w:val="22"/>
+          <w:lang w:val="es-ES"/>
+        </w:rPr>
+      </w:pPr>
+      <w:r>
+        <w:rPr>
+          <w:sz w:val="22"/>
+          <w:szCs w:val="22"/>
+          <w:lang w:val="es-ES"/>
+        </w:rPr>
+        <w:t>Activar RLS en todas las tablas:</w:t>
+      </w:r>
+    </w:p>
+    <w:p>
+      <w:pPr>
+        <w:ind w:firstLine="720"/>
+        <w:rPr>
+          <w:sz w:val="22"/>
+          <w:szCs w:val="22"/>
+        </w:rPr>
+      </w:pPr>
+      <w:r>
+        <w:rPr>
+          <w:sz w:val="22"/>
+          <w:szCs w:val="22"/>
+        </w:rPr>
+        <w:t>ALTER TABLE products ENABLE ROW LEVEL SECURITY;</w:t>
+      </w:r>
+    </w:p>
+    <w:p>
+      <w:pPr>
+        <w:numPr>
+          <w:ilvl w:val="0"/>
+          <w:numId w:val="8"/>
+        </w:numPr>
+        <w:rPr>
+          <w:sz w:val="22"/>
+          <w:szCs w:val="22"/>
+        </w:rPr>
+      </w:pPr>
+      <w:r>
+        <w:rPr>
+          <w:sz w:val="22"/>
+          <w:szCs w:val="22"/>
+        </w:rPr>
+        <w:t>Crear políticas por rol:</w:t>
+      </w:r>
+    </w:p>
+    <w:p>
+      <w:pPr>
+        <w:numPr>
+          <w:ilvl w:val="1"/>
+          <w:numId w:val="8"/>
+        </w:numPr>
+        <w:rPr>
+          <w:sz w:val="22"/>
+          <w:szCs w:val="22"/>
+        </w:rPr>
+      </w:pPr>
+      <w:r>
+        <w:rPr>
+          <w:sz w:val="22"/>
+          <w:szCs w:val="22"/>
+        </w:rPr>
+        <w:t>Para tenant_admin:</w:t>
+      </w:r>
+    </w:p>
+    <w:p>
+      <w:pPr>
+        <w:ind w:firstLine="720"/>
+        <w:rPr>
+          <w:sz w:val="22"/>
+          <w:szCs w:val="22"/>
+        </w:rPr>
+      </w:pPr>
+      <w:r>
+        <w:rPr>
+          <w:sz w:val="22"/>
+          <w:szCs w:val="22"/>
+        </w:rPr>
+        <w:t xml:space="preserve">CREATE POLICY tenant_policy ON products  </w:t>
+      </w:r>
+    </w:p>
+    <w:p>
+      <w:pPr>
+        <w:rPr>
+          <w:sz w:val="22"/>
+          <w:szCs w:val="22"/>
+        </w:rPr>
+      </w:pPr>
+      <w:r>
+        <w:rPr>
+          <w:sz w:val="22"/>
+          <w:szCs w:val="22"/>
+        </w:rPr>
+        <w:t xml:space="preserve">TO tenant_admin  </w:t>
+      </w:r>
+    </w:p>
+    <w:p>
+      <w:pPr>
+        <w:rPr>
+          <w:sz w:val="22"/>
+          <w:szCs w:val="22"/>
+        </w:rPr>
+      </w:pPr>
+      <w:r>
+        <w:rPr>
+          <w:sz w:val="22"/>
+          <w:szCs w:val="22"/>
+        </w:rPr>
+        <w:lastRenderedPageBreak/>
+        <w:t>USING (tenant_id = current_setting('app.current_tenant_id')::int);</w:t>
+      </w:r>
+    </w:p>
+    <w:p>
+      <w:pPr>
+        <w:numPr>
+          <w:ilvl w:val="1"/>
+          <w:numId w:val="8"/>
+        </w:numPr>
+        <w:rPr>
+          <w:sz w:val="22"/>
+          <w:szCs w:val="22"/>
+        </w:rPr>
+      </w:pPr>
+      <w:r>
+        <w:rPr>
+          <w:sz w:val="22"/>
+          <w:szCs w:val="22"/>
+        </w:rPr>
+        <w:t>Para customer (solo lectura):</w:t>
+      </w:r>
+    </w:p>
+    <w:p>
+      <w:pPr>
+        <w:rPr>
+          <w:sz w:val="22"/>
+          <w:szCs w:val="22"/>
+        </w:rPr>
+      </w:pPr>
+      <w:r>
+        <w:rPr>
+          <w:sz w:val="22"/>
+          <w:szCs w:val="22"/>
+        </w:rPr>
+        <w:t xml:space="preserve">CREATE POLICY customer_read ON products  </w:t>
+      </w:r>
+    </w:p>
+    <w:p>
+      <w:pPr>
+        <w:rPr>
+          <w:sz w:val="22"/>
+          <w:szCs w:val="22"/>
+        </w:rPr>
+      </w:pPr>
+      <w:r>
+        <w:rPr>
+          <w:sz w:val="22"/>
+          <w:szCs w:val="22"/>
+        </w:rPr>
+        <w:t xml:space="preserve">TO customer  </w:t>
+      </w:r>
+    </w:p>
+    <w:p>
+      <w:pPr>
+        <w:rPr>
+          <w:sz w:val="22"/>
+          <w:szCs w:val="22"/>
+        </w:rPr>
+      </w:pPr>
+      <w:r>
+        <w:rPr>
+          <w:sz w:val="22"/>
+          <w:szCs w:val="22"/>
+        </w:rPr>
+        <w:t>USING (tenant_id = current_setting('app.current_tenant_id')::int);</w:t>
+      </w:r>
+    </w:p>
+    <w:p>
+      <w:pPr>
+        <w:numPr>
+          <w:ilvl w:val="0"/>
+          <w:numId w:val="8"/>
+        </w:numPr>
+        <w:rPr>
+          <w:sz w:val="22"/>
+          <w:szCs w:val="22"/>
+          <w:lang w:val="es-ES"/>
+        </w:rPr>
+      </w:pPr>
+      <w:r>
+        <w:rPr>
+          <w:sz w:val="22"/>
+          <w:szCs w:val="22"/>
+          <w:lang w:val="es-ES"/>
+        </w:rPr>
+        <w:t>Establecer contexto del tenant en cada sesión:</w:t>
+      </w:r>
+    </w:p>
+    <w:p>
+      <w:pPr>
+        <w:ind w:firstLine="720"/>
+        <w:rPr>
+          <w:sz w:val="22"/>
+          <w:szCs w:val="22"/>
+          <w:lang w:val="es-ES"/>
+        </w:rPr>
+      </w:pPr>
+      <w:r>
+        <w:rPr>
+          <w:sz w:val="22"/>
+          <w:szCs w:val="22"/>
+          <w:lang w:val="es-ES"/>
+        </w:rPr>
+        <w:t>SET app.current_tenant_id = '2'; -- Filtra automáticamente los datos del tenant 2</w:t>
+      </w:r>
+    </w:p>
+    <w:p>
+      <w:pPr>
+        <w:rPr>
+          <w:b/>
+          <w:bCs/>
+          <w:sz w:val="22"/>
+          <w:szCs w:val="22"/>
+          <w:lang w:val="es-ES"/>
+        </w:rPr>
+      </w:pPr>
+    </w:p>
+    <w:p>
+      <w:pPr>
+        <w:rPr>
+          <w:sz w:val="22"/>
+          <w:szCs w:val="22"/>
+          <w:lang w:val="es-ES"/>
+        </w:rPr>
+      </w:pPr>
+      <w:r>
+        <w:rPr>
+          <w:b/>
+          <w:bCs/>
+          <w:sz w:val="22"/>
+          <w:szCs w:val="22"/>
+          <w:lang w:val="es-ES"/>
+        </w:rPr>
+        <w:t>5. Análisis de resultados de pruebas</w:t>
+      </w:r>
+    </w:p>
+    <w:p>
+      <w:pPr>
+        <w:rPr>
+          <w:sz w:val="22"/>
+          <w:szCs w:val="22"/>
+          <w:lang w:val="es-ES"/>
+        </w:rPr>
+      </w:pPr>
+      <w:r>
+        <w:rPr>
+          <w:b/>
+          <w:bCs/>
+          <w:sz w:val="22"/>
+          <w:szCs w:val="22"/>
+          <w:lang w:val="es-ES"/>
+        </w:rPr>
+        <w:t>Pruebas realizadas:</w:t>
+      </w:r>
+    </w:p>
+    <w:tbl>
+      <w:tblPr>
+        <w:tblW w:w="0" w:type="auto"/>
+        <w:tblCellMar>
+          <w:top w:w="15" w:type="dxa"/>
+          <w:left w:w="15" w:type="dxa"/>
+          <w:bottom w:w="15" w:type="dxa"/>
+          <w:right w:w="15" w:type="dxa"/>
+        </w:tblCellMar>
+        <w:tblLook w:val="04A0" w:firstRow="1" w:lastRow="0" w:firstColumn="1" w:lastColumn="0" w:noHBand="0" w:noVBand="1"/>
+      </w:tblPr>
+      <w:tblGrid>
+        <w:gridCol w:w="1325"/>
+        <w:gridCol w:w="2528"/>
+        <w:gridCol w:w="1400"/>
+        <w:gridCol w:w="1400"/>
+        <w:gridCol w:w="1400"/>
+        <w:gridCol w:w="1307"/>
+      </w:tblGrid>
+      <w:tr>
+        <w:trPr>
+          <w:tblHeader/>
+        </w:trPr>
+        <w:tc>
+          <w:tcPr>
+            <w:tcW w:w="0" w:type="auto"/>
+            <w:tcBorders>
+              <w:top w:val="nil"/>
+              <w:left w:val="nil"/>
+              <w:bottom w:val="single" w:sz="4" w:space="0" w:color="8B8B8B"/>
+              <w:right w:val="nil"/>
+            </w:tcBorders>
+            <w:tcMar>
+              <w:top w:w="150" w:type="dxa"/>
+              <w:left w:w="0" w:type="dxa"/>
+              <w:bottom w:w="150" w:type="dxa"/>
+              <w:right w:w="150" w:type="dxa"/>
+            </w:tcMar>
+            <w:vAlign w:val="center"/>
+            <w:hideMark/>
+          </w:tcPr>
+          <w:p>
+            <w:pPr>
+              <w:rPr>
+                <w:b/>
+                <w:bCs/>
+                <w:sz w:val="22"/>
+                <w:szCs w:val="22"/>
+              </w:rPr>
+            </w:pPr>
+            <w:r>
+              <w:rPr>
+                <w:b/>
+                <w:bCs/>
+                <w:sz w:val="22"/>
+                <w:szCs w:val="22"/>
+              </w:rPr>
+              <w:t>Rol</w:t>
+            </w:r>
+          </w:p>
+        </w:tc>
+        <w:tc>
+          <w:tcPr>
+            <w:tcW w:w="0" w:type="auto"/>
+            <w:tcBorders>
+              <w:top w:val="nil"/>
+              <w:left w:val="nil"/>
+              <w:bottom w:val="single" w:sz="4" w:space="0" w:color="8B8B8B"/>
+              <w:right w:val="nil"/>
+            </w:tcBorders>
+            <w:tcMar>
+              <w:top w:w="150" w:type="dxa"/>
+              <w:left w:w="150" w:type="dxa"/>
+              <w:bottom w:w="150" w:type="dxa"/>
+              <w:right w:w="150" w:type="dxa"/>
+            </w:tcMar>
+            <w:vAlign w:val="center"/>
+            <w:hideMark/>
+          </w:tcPr>
+          <w:p>
+            <w:pPr>
+              <w:rPr>
+                <w:b/>
+                <w:bCs/>
+                <w:sz w:val="22"/>
+                <w:szCs w:val="22"/>
+              </w:rPr>
+            </w:pPr>
+            <w:r>
+              <w:rPr>
+                <w:b/>
+                <w:bCs/>
+                <w:sz w:val="22"/>
+                <w:szCs w:val="22"/>
+              </w:rPr>
+              <w:t>SELECT</w:t>
+            </w:r>
+          </w:p>
+        </w:tc>
+        <w:tc>
+          <w:tcPr>
+            <w:tcW w:w="0" w:type="auto"/>
+            <w:tcBorders>
+              <w:top w:val="nil"/>
+              <w:left w:val="nil"/>
+              <w:bottom w:val="single" w:sz="4" w:space="0" w:color="8B8B8B"/>
+              <w:right w:val="nil"/>
+            </w:tcBorders>
+            <w:tcMar>
+              <w:top w:w="150" w:type="dxa"/>
+              <w:left w:w="150" w:type="dxa"/>
+              <w:bottom w:w="150" w:type="dxa"/>
+              <w:right w:w="150" w:type="dxa"/>
+            </w:tcMar>
+            <w:vAlign w:val="center"/>
+            <w:hideMark/>
+          </w:tcPr>
+          <w:p>
+            <w:pPr>
+              <w:rPr>
+                <w:b/>
+                <w:bCs/>
+                <w:sz w:val="22"/>
+                <w:szCs w:val="22"/>
+              </w:rPr>
+            </w:pPr>
+            <w:r>
+              <w:rPr>
+                <w:b/>
+                <w:bCs/>
+                <w:sz w:val="22"/>
+                <w:szCs w:val="22"/>
+              </w:rPr>
+              <w:t>INSERT</w:t>
+            </w:r>
+          </w:p>
+        </w:tc>
+        <w:tc>
+          <w:tcPr>
+            <w:tcW w:w="0" w:type="auto"/>
+            <w:tcBorders>
+              <w:top w:val="nil"/>
+              <w:left w:val="nil"/>
+              <w:bottom w:val="single" w:sz="4" w:space="0" w:color="8B8B8B"/>
+              <w:right w:val="nil"/>
+            </w:tcBorders>
+            <w:tcMar>
+              <w:top w:w="150" w:type="dxa"/>
+              <w:left w:w="150" w:type="dxa"/>
+              <w:bottom w:w="150" w:type="dxa"/>
+              <w:right w:w="150" w:type="dxa"/>
+            </w:tcMar>
+            <w:vAlign w:val="center"/>
+            <w:hideMark/>
+          </w:tcPr>
+          <w:p>
+            <w:pPr>
+              <w:rPr>
+                <w:b/>
+                <w:bCs/>
+                <w:sz w:val="22"/>
+                <w:szCs w:val="22"/>
+              </w:rPr>
+            </w:pPr>
+            <w:r>
+              <w:rPr>
+                <w:b/>
+                <w:bCs/>
+                <w:sz w:val="22"/>
+                <w:szCs w:val="22"/>
+              </w:rPr>
+              <w:t>UPDATE</w:t>
+            </w:r>
+          </w:p>
+        </w:tc>
+        <w:tc>
+          <w:tcPr>
+            <w:tcW w:w="0" w:type="auto"/>
+            <w:tcBorders>
+              <w:top w:val="nil"/>
+              <w:left w:val="nil"/>
+              <w:bottom w:val="single" w:sz="4" w:space="0" w:color="8B8B8B"/>
+              <w:right w:val="nil"/>
+            </w:tcBorders>
+            <w:tcMar>
+              <w:top w:w="150" w:type="dxa"/>
+              <w:left w:w="150" w:type="dxa"/>
+              <w:bottom w:w="150" w:type="dxa"/>
+              <w:right w:w="150" w:type="dxa"/>
+            </w:tcMar>
+            <w:vAlign w:val="center"/>
+            <w:hideMark/>
+          </w:tcPr>
+          <w:p>
+            <w:pPr>
+              <w:rPr>
+                <w:b/>
+                <w:bCs/>
+                <w:sz w:val="22"/>
+                <w:szCs w:val="22"/>
+              </w:rPr>
+            </w:pPr>
+            <w:r>
+              <w:rPr>
+                <w:b/>
+                <w:bCs/>
+                <w:sz w:val="22"/>
+                <w:szCs w:val="22"/>
+              </w:rPr>
+              <w:t>DELETE</w:t>
+            </w:r>
+          </w:p>
+        </w:tc>
+        <w:tc>
+          <w:tcPr>
+            <w:tcW w:w="0" w:type="auto"/>
+            <w:tcBorders>
+              <w:top w:val="nil"/>
+              <w:left w:val="nil"/>
+              <w:bottom w:val="single" w:sz="4" w:space="0" w:color="8B8B8B"/>
+              <w:right w:val="nil"/>
+            </w:tcBorders>
+            <w:tcMar>
+              <w:top w:w="150" w:type="dxa"/>
+              <w:left w:w="150" w:type="dxa"/>
+              <w:bottom w:w="150" w:type="dxa"/>
+              <w:right w:w="150" w:type="dxa"/>
+            </w:tcMar>
+            <w:vAlign w:val="center"/>
+            <w:hideMark/>
+          </w:tcPr>
+          <w:p>
+            <w:pPr>
+              <w:rPr>
+                <w:b/>
+                <w:bCs/>
+                <w:sz w:val="22"/>
+                <w:szCs w:val="22"/>
+              </w:rPr>
+            </w:pPr>
+            <w:r>
+              <w:rPr>
+                <w:b/>
+                <w:bCs/>
+                <w:sz w:val="22"/>
+                <w:szCs w:val="22"/>
+              </w:rPr>
+              <w:t>Resultado</w:t>
+            </w:r>
+          </w:p>
+        </w:tc>
+      </w:tr>
+      <w:tr>
+        <w:tc>
+          <w:tcPr>
+            <w:tcW w:w="0" w:type="auto"/>
+            <w:tcBorders>
+              <w:top w:val="nil"/>
+              <w:left w:val="nil"/>
+              <w:bottom w:val="single" w:sz="4" w:space="0" w:color="525252"/>
+              <w:right w:val="nil"/>
+            </w:tcBorders>
+            <w:tcMar>
+              <w:top w:w="150" w:type="dxa"/>
+              <w:left w:w="0" w:type="dxa"/>
+              <w:bottom w:w="150" w:type="dxa"/>
+              <w:right w:w="150" w:type="dxa"/>
+            </w:tcMar>
+            <w:vAlign w:val="center"/>
+            <w:hideMark/>
+          </w:tcPr>
+          <w:p>
+            <w:pPr>
+              <w:rPr>
+                <w:sz w:val="22"/>
+                <w:szCs w:val="22"/>
+              </w:rPr>
+            </w:pPr>
+            <w:r>
+              <w:rPr>
+                <w:sz w:val="22"/>
+                <w:szCs w:val="22"/>
+              </w:rPr>
+              <w:t>admin</w:t>
+            </w:r>
+          </w:p>
+        </w:tc>
+        <w:tc>
+          <w:tcPr>
+            <w:tcW w:w="0" w:type="auto"/>
+            <w:tcBorders>
+              <w:top w:val="nil"/>
+              <w:left w:val="nil"/>
+              <w:bottom w:val="single" w:sz="4" w:space="0" w:color="525252"/>
+              <w:right w:val="nil"/>
+            </w:tcBorders>
+            <w:tcMar>
+              <w:top w:w="150" w:type="dxa"/>
+              <w:left w:w="150" w:type="dxa"/>
+              <w:bottom w:w="150" w:type="dxa"/>
+              <w:right w:w="150" w:type="dxa"/>
+            </w:tcMar>
+            <w:vAlign w:val="center"/>
+            <w:hideMark/>
+          </w:tcPr>
+          <w:p>
+            <w:pPr>
+              <w:rPr>
+                <w:sz w:val="22"/>
+                <w:szCs w:val="22"/>
+              </w:rPr>
+            </w:pPr>
+            <w:r>
+              <w:rPr>
+                <w:rFonts w:ascii="Segoe UI Emoji" w:hAnsi="Segoe UI Emoji" w:cs="Segoe UI Emoji"/>
+                <w:sz w:val="22"/>
+                <w:szCs w:val="22"/>
+              </w:rPr>
+              <w:t>✅</w:t>
+            </w:r>
+            <w:r>
+              <w:rPr>
+                <w:sz w:val="22"/>
+                <w:szCs w:val="22"/>
+              </w:rPr>
+              <w:t xml:space="preserve"> Todos los datos</w:t>
+            </w:r>
+          </w:p>
+        </w:tc>
+        <w:tc>
+          <w:tcPr>
+            <w:tcW w:w="0" w:type="auto"/>
+            <w:tcBorders>
+              <w:top w:val="nil"/>
+              <w:left w:val="nil"/>
+              <w:bottom w:val="single" w:sz="4" w:space="0" w:color="525252"/>
+              <w:right w:val="nil"/>
+            </w:tcBorders>
+            <w:tcMar>
+              <w:top w:w="150" w:type="dxa"/>
+              <w:left w:w="150" w:type="dxa"/>
+              <w:bottom w:w="150" w:type="dxa"/>
+              <w:right w:w="150" w:type="dxa"/>
+            </w:tcMar>
+            <w:vAlign w:val="center"/>
+            <w:hideMark/>
+          </w:tcPr>
+          <w:p>
+            <w:pPr>
+              <w:rPr>
+                <w:sz w:val="22"/>
+                <w:szCs w:val="22"/>
+              </w:rPr>
+            </w:pPr>
+            <w:r>
+              <w:rPr>
+                <w:rFonts w:ascii="Segoe UI Emoji" w:hAnsi="Segoe UI Emoji" w:cs="Segoe UI Emoji"/>
+                <w:sz w:val="22"/>
+                <w:szCs w:val="22"/>
+              </w:rPr>
+              <w:t>✅</w:t>
+            </w:r>
+            <w:r>
+              <w:rPr>
+                <w:sz w:val="22"/>
+                <w:szCs w:val="22"/>
+              </w:rPr>
+              <w:t xml:space="preserve"> Sin restricciones</w:t>
+            </w:r>
+          </w:p>
+        </w:tc>
+        <w:tc>
+          <w:tcPr>
+            <w:tcW w:w="0" w:type="auto"/>
+            <w:tcBorders>
+              <w:top w:val="nil"/>
+              <w:left w:val="nil"/>
+              <w:bottom w:val="single" w:sz="4" w:space="0" w:color="525252"/>
+              <w:right w:val="nil"/>
+            </w:tcBorders>
+            <w:tcMar>
+              <w:top w:w="150" w:type="dxa"/>
+              <w:left w:w="150" w:type="dxa"/>
+              <w:bottom w:w="150" w:type="dxa"/>
+              <w:right w:w="150" w:type="dxa"/>
+            </w:tcMar>
+            <w:vAlign w:val="center"/>
+            <w:hideMark/>
+          </w:tcPr>
+          <w:p>
+            <w:pPr>
+              <w:rPr>
+                <w:sz w:val="22"/>
+                <w:szCs w:val="22"/>
+              </w:rPr>
+            </w:pPr>
+            <w:r>
+              <w:rPr>
+                <w:rFonts w:ascii="Segoe UI Emoji" w:hAnsi="Segoe UI Emoji" w:cs="Segoe UI Emoji"/>
+                <w:sz w:val="22"/>
+                <w:szCs w:val="22"/>
+              </w:rPr>
+              <w:t>✅</w:t>
+            </w:r>
+            <w:r>
+              <w:rPr>
+                <w:sz w:val="22"/>
+                <w:szCs w:val="22"/>
+              </w:rPr>
+              <w:t xml:space="preserve"> Sin restricciones</w:t>
+            </w:r>
+          </w:p>
+        </w:tc>
+        <w:tc>
+          <w:tcPr>
+            <w:tcW w:w="0" w:type="auto"/>
+            <w:tcBorders>
+              <w:top w:val="nil"/>
+              <w:left w:val="nil"/>
+              <w:bottom w:val="single" w:sz="4" w:space="0" w:color="525252"/>
+              <w:right w:val="nil"/>
+            </w:tcBorders>
+            <w:tcMar>
+              <w:top w:w="150" w:type="dxa"/>
+              <w:left w:w="150" w:type="dxa"/>
+              <w:bottom w:w="150" w:type="dxa"/>
+              <w:right w:w="150" w:type="dxa"/>
+            </w:tcMar>
+            <w:vAlign w:val="center"/>
+            <w:hideMark/>
+          </w:tcPr>
+          <w:p>
+            <w:pPr>
+              <w:rPr>
+                <w:sz w:val="22"/>
+                <w:szCs w:val="22"/>
+              </w:rPr>
+            </w:pPr>
+            <w:r>
+              <w:rPr>
+                <w:rFonts w:ascii="Segoe UI Emoji" w:hAnsi="Segoe UI Emoji" w:cs="Segoe UI Emoji"/>
+                <w:sz w:val="22"/>
+                <w:szCs w:val="22"/>
+              </w:rPr>
+              <w:t>✅</w:t>
+            </w:r>
+            <w:r>
+              <w:rPr>
+                <w:sz w:val="22"/>
+                <w:szCs w:val="22"/>
+              </w:rPr>
+              <w:t xml:space="preserve"> Sin restricciones</w:t>
+            </w:r>
+          </w:p>
+        </w:tc>
+        <w:tc>
+          <w:tcPr>
+            <w:tcW w:w="0" w:type="auto"/>
+            <w:tcBorders>
+              <w:top w:val="nil"/>
+              <w:left w:val="nil"/>
+              <w:bottom w:val="single" w:sz="4" w:space="0" w:color="525252"/>
+              <w:right w:val="nil"/>
+            </w:tcBorders>
+            <w:tcMar>
+              <w:top w:w="150" w:type="dxa"/>
+              <w:left w:w="150" w:type="dxa"/>
+              <w:bottom w:w="150" w:type="dxa"/>
+              <w:right w:w="150" w:type="dxa"/>
+            </w:tcMar>
+            <w:vAlign w:val="center"/>
+            <w:hideMark/>
+          </w:tcPr>
+          <w:p>
+            <w:pPr>
+              <w:rPr>
+                <w:sz w:val="22"/>
+                <w:szCs w:val="22"/>
+              </w:rPr>
+            </w:pPr>
+            <w:r>
+              <w:rPr>
+                <w:sz w:val="22"/>
+                <w:szCs w:val="22"/>
+              </w:rPr>
+              <w:t>Acceso total.</w:t>
+            </w:r>
+          </w:p>
+        </w:tc>
+      </w:tr>
+      <w:tr>
+        <w:tc>
+          <w:tcPr>
+            <w:tcW w:w="0" w:type="auto"/>
+            <w:tcBorders>
+              <w:top w:val="nil"/>
+              <w:left w:val="nil"/>
+              <w:bottom w:val="single" w:sz="4" w:space="0" w:color="525252"/>
+              <w:right w:val="nil"/>
+            </w:tcBorders>
+            <w:tcMar>
+              <w:top w:w="150" w:type="dxa"/>
+              <w:left w:w="0" w:type="dxa"/>
+              <w:bottom w:w="150" w:type="dxa"/>
+              <w:right w:w="150" w:type="dxa"/>
+            </w:tcMar>
+            <w:vAlign w:val="center"/>
+            <w:hideMark/>
+          </w:tcPr>
+          <w:p>
+            <w:pPr>
+              <w:rPr>
+                <w:sz w:val="22"/>
+                <w:szCs w:val="22"/>
+              </w:rPr>
+            </w:pPr>
+            <w:r>
+              <w:rPr>
+                <w:sz w:val="22"/>
+                <w:szCs w:val="22"/>
+              </w:rPr>
+              <w:t>tenant_admin</w:t>
+            </w:r>
+          </w:p>
+        </w:tc>
+        <w:tc>
+          <w:tcPr>
+            <w:tcW w:w="0" w:type="auto"/>
+            <w:tcBorders>
+              <w:top w:val="nil"/>
+              <w:left w:val="nil"/>
+              <w:bottom w:val="single" w:sz="4" w:space="0" w:color="525252"/>
+              <w:right w:val="nil"/>
+            </w:tcBorders>
+            <w:tcMar>
+              <w:top w:w="150" w:type="dxa"/>
+              <w:left w:w="150" w:type="dxa"/>
+              <w:bottom w:w="150" w:type="dxa"/>
+              <w:right w:w="150" w:type="dxa"/>
+            </w:tcMar>
+            <w:vAlign w:val="center"/>
+            <w:hideMark/>
+          </w:tcPr>
+          <w:p>
+            <w:pPr>
+              <w:rPr>
+                <w:sz w:val="22"/>
+                <w:szCs w:val="22"/>
+              </w:rPr>
+            </w:pPr>
+            <w:r>
+              <w:rPr>
+                <w:rFonts w:ascii="Segoe UI Emoji" w:hAnsi="Segoe UI Emoji" w:cs="Segoe UI Emoji"/>
+                <w:sz w:val="22"/>
+                <w:szCs w:val="22"/>
+              </w:rPr>
+              <w:t>✅</w:t>
+            </w:r>
+            <w:r>
+              <w:rPr>
+                <w:sz w:val="22"/>
+                <w:szCs w:val="22"/>
+              </w:rPr>
+              <w:t xml:space="preserve"> Solo su tenant</w:t>
+            </w:r>
+          </w:p>
+        </w:tc>
+        <w:tc>
+          <w:tcPr>
+            <w:tcW w:w="0" w:type="auto"/>
+            <w:tcBorders>
+              <w:top w:val="nil"/>
+              <w:left w:val="nil"/>
+              <w:bottom w:val="single" w:sz="4" w:space="0" w:color="525252"/>
+              <w:right w:val="nil"/>
+            </w:tcBorders>
+            <w:tcMar>
+              <w:top w:w="150" w:type="dxa"/>
+              <w:left w:w="150" w:type="dxa"/>
+              <w:bottom w:w="150" w:type="dxa"/>
+              <w:right w:w="150" w:type="dxa"/>
+            </w:tcMar>
+            <w:vAlign w:val="center"/>
+            <w:hideMark/>
+          </w:tcPr>
+          <w:p>
+            <w:pPr>
+              <w:rPr>
+                <w:sz w:val="22"/>
+                <w:szCs w:val="22"/>
+              </w:rPr>
+            </w:pPr>
+            <w:r>
+              <w:rPr>
+                <w:rFonts w:ascii="Segoe UI Emoji" w:hAnsi="Segoe UI Emoji" w:cs="Segoe UI Emoji"/>
+                <w:sz w:val="22"/>
+                <w:szCs w:val="22"/>
+              </w:rPr>
+              <w:t>✅</w:t>
+            </w:r>
+            <w:r>
+              <w:rPr>
+                <w:sz w:val="22"/>
+                <w:szCs w:val="22"/>
+              </w:rPr>
+              <w:t xml:space="preserve"> Solo su tenant</w:t>
+            </w:r>
+          </w:p>
+        </w:tc>
+        <w:tc>
+          <w:tcPr>
+            <w:tcW w:w="0" w:type="auto"/>
+            <w:tcBorders>
+              <w:top w:val="nil"/>
+              <w:left w:val="nil"/>
+              <w:bottom w:val="single" w:sz="4" w:space="0" w:color="525252"/>
+              <w:right w:val="nil"/>
+            </w:tcBorders>
+            <w:tcMar>
+              <w:top w:w="150" w:type="dxa"/>
+              <w:left w:w="150" w:type="dxa"/>
+              <w:bottom w:w="150" w:type="dxa"/>
+              <w:right w:w="150" w:type="dxa"/>
+            </w:tcMar>
+            <w:vAlign w:val="center"/>
+            <w:hideMark/>
+          </w:tcPr>
+          <w:p>
+            <w:pPr>
+              <w:rPr>
+                <w:sz w:val="22"/>
+                <w:szCs w:val="22"/>
+              </w:rPr>
+            </w:pPr>
+            <w:r>
+              <w:rPr>
+                <w:rFonts w:ascii="Segoe UI Emoji" w:hAnsi="Segoe UI Emoji" w:cs="Segoe UI Emoji"/>
+                <w:sz w:val="22"/>
+                <w:szCs w:val="22"/>
+              </w:rPr>
+              <w:t>✅</w:t>
+            </w:r>
+            <w:r>
+              <w:rPr>
+                <w:sz w:val="22"/>
+                <w:szCs w:val="22"/>
+              </w:rPr>
+              <w:t xml:space="preserve"> Solo su tenant</w:t>
+            </w:r>
+          </w:p>
+        </w:tc>
+        <w:tc>
+          <w:tcPr>
+            <w:tcW w:w="0" w:type="auto"/>
+            <w:tcBorders>
+              <w:top w:val="nil"/>
+              <w:left w:val="nil"/>
+              <w:bottom w:val="single" w:sz="4" w:space="0" w:color="525252"/>
+              <w:right w:val="nil"/>
+            </w:tcBorders>
+            <w:tcMar>
+              <w:top w:w="150" w:type="dxa"/>
+              <w:left w:w="150" w:type="dxa"/>
+              <w:bottom w:w="150" w:type="dxa"/>
+              <w:right w:w="150" w:type="dxa"/>
+            </w:tcMar>
+            <w:vAlign w:val="center"/>
+            <w:hideMark/>
+          </w:tcPr>
+          <w:p>
+            <w:pPr>
+              <w:rPr>
+                <w:sz w:val="22"/>
+                <w:szCs w:val="22"/>
+              </w:rPr>
+            </w:pPr>
+            <w:r>
+              <w:rPr>
+                <w:rFonts w:ascii="Segoe UI Emoji" w:hAnsi="Segoe UI Emoji" w:cs="Segoe UI Emoji"/>
+                <w:sz w:val="22"/>
+                <w:szCs w:val="22"/>
+              </w:rPr>
+              <w:t>✅</w:t>
+            </w:r>
+            <w:r>
+              <w:rPr>
+                <w:sz w:val="22"/>
+                <w:szCs w:val="22"/>
+              </w:rPr>
+              <w:t xml:space="preserve"> Solo su tenant</w:t>
+            </w:r>
+          </w:p>
+        </w:tc>
+        <w:tc>
+          <w:tcPr>
+            <w:tcW w:w="0" w:type="auto"/>
+            <w:tcBorders>
+              <w:top w:val="nil"/>
+              <w:left w:val="nil"/>
+              <w:bottom w:val="single" w:sz="4" w:space="0" w:color="525252"/>
+              <w:right w:val="nil"/>
+            </w:tcBorders>
+            <w:tcMar>
+              <w:top w:w="150" w:type="dxa"/>
+              <w:left w:w="150" w:type="dxa"/>
+              <w:bottom w:w="150" w:type="dxa"/>
+              <w:right w:w="150" w:type="dxa"/>
+            </w:tcMar>
+            <w:vAlign w:val="center"/>
+            <w:hideMark/>
+          </w:tcPr>
+          <w:p>
+            <w:pPr>
+              <w:rPr>
+                <w:sz w:val="22"/>
+                <w:szCs w:val="22"/>
+              </w:rPr>
+            </w:pPr>
+            <w:r>
+              <w:rPr>
+                <w:sz w:val="22"/>
+                <w:szCs w:val="22"/>
+              </w:rPr>
+              <w:t>Aislamiento correcto.</w:t>
+            </w:r>
+          </w:p>
+        </w:tc>
+      </w:tr>
+      <w:tr>
+        <w:tc>
+          <w:tcPr>
+            <w:tcW w:w="0" w:type="auto"/>
+            <w:tcBorders>
+              <w:top w:val="nil"/>
+              <w:left w:val="nil"/>
+              <w:bottom w:val="single" w:sz="4" w:space="0" w:color="525252"/>
+              <w:right w:val="nil"/>
+            </w:tcBorders>
+            <w:tcMar>
+              <w:top w:w="150" w:type="dxa"/>
+              <w:left w:w="0" w:type="dxa"/>
+              <w:bottom w:w="150" w:type="dxa"/>
+              <w:right w:w="150" w:type="dxa"/>
+            </w:tcMar>
+            <w:vAlign w:val="center"/>
+            <w:hideMark/>
+          </w:tcPr>
+          <w:p>
+            <w:pPr>
+              <w:rPr>
+                <w:sz w:val="22"/>
+                <w:szCs w:val="22"/>
+              </w:rPr>
+            </w:pPr>
+            <w:r>
+              <w:rPr>
+                <w:sz w:val="22"/>
+                <w:szCs w:val="22"/>
+              </w:rPr>
+              <w:t>manager</w:t>
+            </w:r>
+          </w:p>
+        </w:tc>
+        <w:tc>
+          <w:tcPr>
+            <w:tcW w:w="0" w:type="auto"/>
+            <w:tcBorders>
+              <w:top w:val="nil"/>
+              <w:left w:val="nil"/>
+              <w:bottom w:val="single" w:sz="4" w:space="0" w:color="525252"/>
+              <w:right w:val="nil"/>
+            </w:tcBorders>
+            <w:tcMar>
+              <w:top w:w="150" w:type="dxa"/>
+              <w:left w:w="150" w:type="dxa"/>
+              <w:bottom w:w="150" w:type="dxa"/>
+              <w:right w:w="150" w:type="dxa"/>
+            </w:tcMar>
+            <w:vAlign w:val="center"/>
+            <w:hideMark/>
+          </w:tcPr>
+          <w:p>
+            <w:pPr>
+              <w:rPr>
+                <w:sz w:val="22"/>
+                <w:szCs w:val="22"/>
+              </w:rPr>
+            </w:pPr>
+            <w:r>
+              <w:rPr>
+                <w:rFonts w:ascii="Segoe UI Emoji" w:hAnsi="Segoe UI Emoji" w:cs="Segoe UI Emoji"/>
+                <w:sz w:val="22"/>
+                <w:szCs w:val="22"/>
+              </w:rPr>
+              <w:t>✅</w:t>
+            </w:r>
+            <w:r>
+              <w:rPr>
+                <w:sz w:val="22"/>
+                <w:szCs w:val="22"/>
+              </w:rPr>
+              <w:t xml:space="preserve"> Solo su tenant</w:t>
+            </w:r>
+          </w:p>
+        </w:tc>
+        <w:tc>
+          <w:tcPr>
+            <w:tcW w:w="0" w:type="auto"/>
+            <w:tcBorders>
+              <w:top w:val="nil"/>
+              <w:left w:val="nil"/>
+              <w:bottom w:val="single" w:sz="4" w:space="0" w:color="525252"/>
+              <w:right w:val="nil"/>
+            </w:tcBorders>
+            <w:tcMar>
+              <w:top w:w="150" w:type="dxa"/>
+              <w:left w:w="150" w:type="dxa"/>
+              <w:bottom w:w="150" w:type="dxa"/>
+              <w:right w:w="150" w:type="dxa"/>
+            </w:tcMar>
+            <w:vAlign w:val="center"/>
+            <w:hideMark/>
+          </w:tcPr>
+          <w:p>
+            <w:pPr>
+              <w:rPr>
+                <w:sz w:val="22"/>
+                <w:szCs w:val="22"/>
+              </w:rPr>
+            </w:pPr>
+            <w:r>
+              <w:rPr>
+                <w:rFonts w:ascii="Segoe UI Emoji" w:hAnsi="Segoe UI Emoji" w:cs="Segoe UI Emoji"/>
+                <w:sz w:val="22"/>
+                <w:szCs w:val="22"/>
+              </w:rPr>
+              <w:t>❌</w:t>
+            </w:r>
+            <w:r>
+              <w:rPr>
+                <w:sz w:val="22"/>
+                <w:szCs w:val="22"/>
+              </w:rPr>
+              <w:t xml:space="preserve"> Bloqueado</w:t>
+            </w:r>
+          </w:p>
+        </w:tc>
+        <w:tc>
+          <w:tcPr>
+            <w:tcW w:w="0" w:type="auto"/>
+            <w:tcBorders>
+              <w:top w:val="nil"/>
+              <w:left w:val="nil"/>
+              <w:bottom w:val="single" w:sz="4" w:space="0" w:color="525252"/>
+              <w:right w:val="nil"/>
+            </w:tcBorders>
+            <w:tcMar>
+              <w:top w:w="150" w:type="dxa"/>
+              <w:left w:w="150" w:type="dxa"/>
+              <w:bottom w:w="150" w:type="dxa"/>
+              <w:right w:w="150" w:type="dxa"/>
+            </w:tcMar>
+            <w:vAlign w:val="center"/>
+            <w:hideMark/>
+          </w:tcPr>
+          <w:p>
+            <w:pPr>
+              <w:rPr>
+                <w:sz w:val="22"/>
+                <w:szCs w:val="22"/>
+              </w:rPr>
+            </w:pPr>
+            <w:r>
+              <w:rPr>
+                <w:rFonts w:ascii="Segoe UI Emoji" w:hAnsi="Segoe UI Emoji" w:cs="Segoe UI Emoji"/>
+                <w:sz w:val="22"/>
+                <w:szCs w:val="22"/>
+              </w:rPr>
+              <w:t>❌</w:t>
+            </w:r>
+            <w:r>
+              <w:rPr>
+                <w:sz w:val="22"/>
+                <w:szCs w:val="22"/>
+              </w:rPr>
+              <w:t xml:space="preserve"> Bloqueado</w:t>
+            </w:r>
+          </w:p>
+        </w:tc>
+        <w:tc>
+          <w:tcPr>
+            <w:tcW w:w="0" w:type="auto"/>
+            <w:tcBorders>
+              <w:top w:val="nil"/>
+              <w:left w:val="nil"/>
+              <w:bottom w:val="single" w:sz="4" w:space="0" w:color="525252"/>
+              <w:right w:val="nil"/>
+            </w:tcBorders>
+            <w:tcMar>
+              <w:top w:w="150" w:type="dxa"/>
+              <w:left w:w="150" w:type="dxa"/>
+              <w:bottom w:w="150" w:type="dxa"/>
+              <w:right w:w="150" w:type="dxa"/>
+            </w:tcMar>
+            <w:vAlign w:val="center"/>
+            <w:hideMark/>
+          </w:tcPr>
+          <w:p>
+            <w:pPr>
+              <w:rPr>
+                <w:sz w:val="22"/>
+                <w:szCs w:val="22"/>
+              </w:rPr>
+            </w:pPr>
+            <w:r>
+              <w:rPr>
+                <w:rFonts w:ascii="Segoe UI Emoji" w:hAnsi="Segoe UI Emoji" w:cs="Segoe UI Emoji"/>
+                <w:sz w:val="22"/>
+                <w:szCs w:val="22"/>
+              </w:rPr>
+              <w:t>❌</w:t>
+            </w:r>
+            <w:r>
+              <w:rPr>
+                <w:sz w:val="22"/>
+                <w:szCs w:val="22"/>
+              </w:rPr>
+              <w:t xml:space="preserve"> Bloqueado</w:t>
+            </w:r>
+          </w:p>
+        </w:tc>
+        <w:tc>
+          <w:tcPr>
+            <w:tcW w:w="0" w:type="auto"/>
+            <w:tcBorders>
+              <w:top w:val="nil"/>
+              <w:left w:val="nil"/>
+              <w:bottom w:val="single" w:sz="4" w:space="0" w:color="525252"/>
+              <w:right w:val="nil"/>
+            </w:tcBorders>
+            <w:tcMar>
+              <w:top w:w="150" w:type="dxa"/>
+              <w:left w:w="150" w:type="dxa"/>
+              <w:bottom w:w="150" w:type="dxa"/>
+              <w:right w:w="150" w:type="dxa"/>
+            </w:tcMar>
+            <w:vAlign w:val="center"/>
+            <w:hideMark/>
+          </w:tcPr>
+          <w:p>
+            <w:pPr>
+              <w:rPr>
+                <w:sz w:val="22"/>
+                <w:szCs w:val="22"/>
+              </w:rPr>
+            </w:pPr>
+            <w:r>
+              <w:rPr>
+                <w:sz w:val="22"/>
+                <w:szCs w:val="22"/>
+              </w:rPr>
+              <w:t>Solo lectura.</w:t>
+            </w:r>
+          </w:p>
+        </w:tc>
+      </w:tr>
+      <w:tr>
+        <w:tc>
+          <w:tcPr>
+            <w:tcW w:w="0" w:type="auto"/>
+            <w:tcBorders>
+              <w:top w:val="nil"/>
+              <w:left w:val="nil"/>
+              <w:bottom w:val="single" w:sz="4" w:space="0" w:color="525252"/>
+              <w:right w:val="nil"/>
+            </w:tcBorders>
+            <w:tcMar>
+              <w:top w:w="150" w:type="dxa"/>
+              <w:left w:w="0" w:type="dxa"/>
+              <w:bottom w:w="150" w:type="dxa"/>
+              <w:right w:w="150" w:type="dxa"/>
+            </w:tcMar>
+            <w:vAlign w:val="center"/>
+            <w:hideMark/>
+          </w:tcPr>
+          <w:p>
+            <w:pPr>
+              <w:rPr>
+                <w:sz w:val="22"/>
+                <w:szCs w:val="22"/>
+              </w:rPr>
+            </w:pPr>
+            <w:r>
+              <w:rPr>
+                <w:sz w:val="22"/>
+                <w:szCs w:val="22"/>
+              </w:rPr>
+              <w:t>customer</w:t>
+            </w:r>
+          </w:p>
+        </w:tc>
+        <w:tc>
+          <w:tcPr>
+            <w:tcW w:w="0" w:type="auto"/>
+            <w:tcBorders>
+              <w:top w:val="nil"/>
+              <w:left w:val="nil"/>
+              <w:bottom w:val="single" w:sz="4" w:space="0" w:color="525252"/>
+              <w:right w:val="nil"/>
+            </w:tcBorders>
+            <w:tcMar>
+              <w:top w:w="150" w:type="dxa"/>
+              <w:left w:w="150" w:type="dxa"/>
+              <w:bottom w:w="150" w:type="dxa"/>
+              <w:right w:w="150" w:type="dxa"/>
+            </w:tcMar>
+            <w:vAlign w:val="center"/>
+            <w:hideMark/>
+          </w:tcPr>
+          <w:p>
+            <w:pPr>
+              <w:rPr>
+                <w:sz w:val="22"/>
+                <w:szCs w:val="22"/>
+              </w:rPr>
+            </w:pPr>
+            <w:r>
+              <w:rPr>
+                <w:rFonts w:ascii="Segoe UI Emoji" w:hAnsi="Segoe UI Emoji" w:cs="Segoe UI Emoji"/>
+                <w:sz w:val="22"/>
+                <w:szCs w:val="22"/>
+              </w:rPr>
+              <w:t>✅</w:t>
+            </w:r>
+            <w:r>
+              <w:rPr>
+                <w:sz w:val="22"/>
+                <w:szCs w:val="22"/>
+              </w:rPr>
+              <w:t xml:space="preserve"> Solo categories y products</w:t>
+            </w:r>
+          </w:p>
+        </w:tc>
+        <w:tc>
+          <w:tcPr>
+            <w:tcW w:w="0" w:type="auto"/>
+            <w:tcBorders>
+              <w:top w:val="nil"/>
+              <w:left w:val="nil"/>
+              <w:bottom w:val="single" w:sz="4" w:space="0" w:color="525252"/>
+              <w:right w:val="nil"/>
+            </w:tcBorders>
+            <w:tcMar>
+              <w:top w:w="150" w:type="dxa"/>
+              <w:left w:w="150" w:type="dxa"/>
+              <w:bottom w:w="150" w:type="dxa"/>
+              <w:right w:w="150" w:type="dxa"/>
+            </w:tcMar>
+            <w:vAlign w:val="center"/>
+            <w:hideMark/>
+          </w:tcPr>
+          <w:p>
+            <w:pPr>
+              <w:rPr>
+                <w:sz w:val="22"/>
+                <w:szCs w:val="22"/>
+              </w:rPr>
+            </w:pPr>
+            <w:r>
+              <w:rPr>
+                <w:rFonts w:ascii="Segoe UI Emoji" w:hAnsi="Segoe UI Emoji" w:cs="Segoe UI Emoji"/>
+                <w:sz w:val="22"/>
+                <w:szCs w:val="22"/>
+              </w:rPr>
+              <w:t>❌</w:t>
+            </w:r>
+            <w:r>
+              <w:rPr>
+                <w:sz w:val="22"/>
+                <w:szCs w:val="22"/>
+              </w:rPr>
+              <w:t xml:space="preserve"> Bloqueado</w:t>
+            </w:r>
+          </w:p>
+        </w:tc>
+        <w:tc>
+          <w:tcPr>
+            <w:tcW w:w="0" w:type="auto"/>
+            <w:tcBorders>
+              <w:top w:val="nil"/>
+              <w:left w:val="nil"/>
+              <w:bottom w:val="single" w:sz="4" w:space="0" w:color="525252"/>
+              <w:right w:val="nil"/>
+            </w:tcBorders>
+            <w:tcMar>
+              <w:top w:w="150" w:type="dxa"/>
+              <w:left w:w="150" w:type="dxa"/>
+              <w:bottom w:w="150" w:type="dxa"/>
+              <w:right w:w="150" w:type="dxa"/>
+            </w:tcMar>
+            <w:vAlign w:val="center"/>
+            <w:hideMark/>
+          </w:tcPr>
+          <w:p>
+            <w:pPr>
+              <w:rPr>
+                <w:sz w:val="22"/>
+                <w:szCs w:val="22"/>
+              </w:rPr>
+            </w:pPr>
+            <w:r>
+              <w:rPr>
+                <w:rFonts w:ascii="Segoe UI Emoji" w:hAnsi="Segoe UI Emoji" w:cs="Segoe UI Emoji"/>
+                <w:sz w:val="22"/>
+                <w:szCs w:val="22"/>
+              </w:rPr>
+              <w:t>❌</w:t>
+            </w:r>
+            <w:r>
+              <w:rPr>
+                <w:sz w:val="22"/>
+                <w:szCs w:val="22"/>
+              </w:rPr>
+              <w:t xml:space="preserve"> Bloqueado</w:t>
+            </w:r>
+          </w:p>
+        </w:tc>
+        <w:tc>
+          <w:tcPr>
+            <w:tcW w:w="0" w:type="auto"/>
+            <w:tcBorders>
+              <w:top w:val="nil"/>
+              <w:left w:val="nil"/>
+              <w:bottom w:val="single" w:sz="4" w:space="0" w:color="525252"/>
+              <w:right w:val="nil"/>
+            </w:tcBorders>
+            <w:tcMar>
+              <w:top w:w="150" w:type="dxa"/>
+              <w:left w:w="150" w:type="dxa"/>
+              <w:bottom w:w="150" w:type="dxa"/>
+              <w:right w:w="150" w:type="dxa"/>
+            </w:tcMar>
+            <w:vAlign w:val="center"/>
+            <w:hideMark/>
+          </w:tcPr>
+          <w:p>
+            <w:pPr>
+              <w:rPr>
+                <w:sz w:val="22"/>
+                <w:szCs w:val="22"/>
+              </w:rPr>
+            </w:pPr>
+            <w:r>
+              <w:rPr>
+                <w:rFonts w:ascii="Segoe UI Emoji" w:hAnsi="Segoe UI Emoji" w:cs="Segoe UI Emoji"/>
+                <w:sz w:val="22"/>
+                <w:szCs w:val="22"/>
+              </w:rPr>
+              <w:t>❌</w:t>
+            </w:r>
+            <w:r>
+              <w:rPr>
+                <w:sz w:val="22"/>
+                <w:szCs w:val="22"/>
+              </w:rPr>
+              <w:t xml:space="preserve"> Bloqueado</w:t>
+            </w:r>
+          </w:p>
+        </w:tc>
+        <w:tc>
+          <w:tcPr>
+            <w:tcW w:w="0" w:type="auto"/>
+            <w:tcBorders>
+              <w:top w:val="nil"/>
+              <w:left w:val="nil"/>
+              <w:bottom w:val="single" w:sz="4" w:space="0" w:color="525252"/>
+              <w:right w:val="nil"/>
+            </w:tcBorders>
+            <w:tcMar>
+              <w:top w:w="150" w:type="dxa"/>
+              <w:left w:w="150" w:type="dxa"/>
+              <w:bottom w:w="150" w:type="dxa"/>
+              <w:right w:w="150" w:type="dxa"/>
+            </w:tcMar>
+            <w:vAlign w:val="center"/>
+            <w:hideMark/>
+          </w:tcPr>
+          <w:p>
+            <w:pPr>
+              <w:rPr>
+                <w:sz w:val="22"/>
+                <w:szCs w:val="22"/>
+              </w:rPr>
+            </w:pPr>
+            <w:r>
+              <w:rPr>
+                <w:sz w:val="22"/>
+                <w:szCs w:val="22"/>
+              </w:rPr>
+              <w:t>Acceso mínimo</w:t>
+            </w:r>
+          </w:p>
+        </w:tc>
+      </w:tr>
+    </w:tbl>
+    <w:p>
+      <w:pPr>
+        <w:rPr>
+          <w:sz w:val="22"/>
+          <w:szCs w:val="22"/>
+          <w:lang w:val="es-ES"/>
+        </w:rPr>
+      </w:pPr>
+    </w:p>
+    <w:p>
+      <w:pPr>
+        <w:rPr>
+          <w:sz w:val="22"/>
+          <w:szCs w:val="22"/>
+          <w:lang w:val="es-ES"/>
+        </w:rPr>
+      </w:pPr>
+      <w:r>
+        <w:rPr>
+          <w:sz w:val="22"/>
+          <w:szCs w:val="22"/>
+          <w:lang w:val="es-ES"/>
+        </w:rPr>
+        <w:t>ScreenShots:</w:t>
+      </w:r>
+    </w:p>
+    <w:p>
+      <w:pPr>
+        <w:rPr>
+          <w:sz w:val="22"/>
+          <w:szCs w:val="22"/>
+          <w:lang w:val="es-ES"/>
+        </w:rPr>
+      </w:pPr>
+      <w:r>
+        <w:rPr>
+          <w:sz w:val="22"/>
+          <w:szCs w:val="22"/>
+          <w:lang w:val="es-ES"/>
+        </w:rPr>
+        <w:lastRenderedPageBreak/>
+        <w:drawing>
+          <wp:inline distT="0" distB="0" distL="0" distR="0" wp14:anchorId="31EBABC5" wp14:editId="4B6FF81E">
+            <wp:extent cx="5943600" cy="3343275"/>
+            <wp:effectExtent l="0" t="0" r="0" b="9525"/>
+            <wp:docPr id="1054224731" name="Picture 1" descr="A screenshot of a computer&#10;&#10;AI-generated content may be incorrect."/>
+            <wp:cNvGraphicFramePr>
+              <a:graphicFrameLocks xmlns:a="http://schemas.openxmlformats.org/drawingml/2006/main" noChangeAspect="1"/>
+            </wp:cNvGraphicFramePr>
+            <a:graphic xmlns:a="http://schemas.openxmlformats.org/drawingml/2006/main">
+              <a:graphicData uri="http://schemas.openxmlformats.org/drawingml/2006/picture">
+                <pic:pic xmlns:pic="http://schemas.openxmlformats.org/drawingml/2006/picture">
+                  <pic:nvPicPr>
+                    <pic:cNvPr id="1054224731" name="Picture 1" descr="A screenshot of a computer&#10;&#10;AI-generated content may be incorrect."/>
+                    <pic:cNvPicPr/>
+                  </pic:nvPicPr>
+                  <pic:blipFill>
+                    <a:blip r:embed="rId6"/>
+                    <a:stretch>
+                      <a:fillRect/>
+                    </a:stretch>
+                  </pic:blipFill>
+                  <pic:spPr>
+                    <a:xfrm>
+                      <a:off x="0" y="0"/>
+                      <a:ext cx="5943600" cy="3343275"/>
+                    </a:xfrm>
+                    <a:prstGeom prst="rect">
+                      <a:avLst/>
+                    </a:prstGeom>
+                  </pic:spPr>
+                </pic:pic>
+              </a:graphicData>
+            </a:graphic>
+          </wp:inline>
+        </w:drawing>
+      </w:r>
+    </w:p>
+    <w:p>
+      <w:pPr>
+        <w:rPr>
+          <w:sz w:val="22"/>
+          <w:szCs w:val="22"/>
+          <w:lang w:val="es-ES"/>
+        </w:rPr>
+      </w:pPr>
+      <w:r>
+        <w:rPr>
+          <w:sz w:val="22"/>
+          <w:szCs w:val="22"/>
+          <w:lang w:val="es-ES"/>
+        </w:rPr>
+        <w:lastRenderedPageBreak/>
+        <w:drawing>
+          <wp:inline distT="0" distB="0" distL="0" distR="0" wp14:anchorId="0068F725" wp14:editId="615B0E91">
+            <wp:extent cx="5943600" cy="3343275"/>
+            <wp:effectExtent l="0" t="0" r="0" b="9525"/>
+            <wp:docPr id="2096752679" name="Picture 1" descr="A computer screen shot of a black screen&#10;&#10;AI-generated content may be incorrect."/>
+            <wp:cNvGraphicFramePr>
+              <a:graphicFrameLocks xmlns:a="http://schemas.openxmlformats.org/drawingml/2006/main" noChangeAspect="1"/>
+            </wp:cNvGraphicFramePr>
+            <a:graphic xmlns:a="http://schemas.openxmlformats.org/drawingml/2006/main">
+              <a:graphicData uri="http://schemas.openxmlformats.org/drawingml/2006/picture">
+                <pic:pic xmlns:pic="http://schemas.openxmlformats.org/drawingml/2006/picture">
+                  <pic:nvPicPr>
+                    <pic:cNvPr id="2096752679" name="Picture 1" descr="A computer screen shot of a black screen&#10;&#10;AI-generated content may be incorrect."/>
+                    <pic:cNvPicPr/>
+                  </pic:nvPicPr>
+                  <pic:blipFill>
+                    <a:blip r:embed="rId7"/>
+                    <a:stretch>
+                      <a:fillRect/>
+                    </a:stretch>
+                  </pic:blipFill>
+                  <pic:spPr>
+                    <a:xfrm>
+                      <a:off x="0" y="0"/>
+                      <a:ext cx="5943600" cy="3343275"/>
+                    </a:xfrm>
+                    <a:prstGeom prst="rect">
+                      <a:avLst/>
+                    </a:prstGeom>
+                  </pic:spPr>
+                </pic:pic>
+              </a:graphicData>
+            </a:graphic>
+          </wp:inline>
+        </w:drawing>
+      </w:r>
+      <w:r>
+        <w:rPr>
+          <w:sz w:val="22"/>
+          <w:szCs w:val="22"/>
+          <w:lang w:val="es-ES"/>
+        </w:rPr>
         <w:br/>
+      </w:r>
+      <w:r>
+        <w:rPr>
+          <w:sz w:val="22"/>
+          <w:szCs w:val="22"/>
+          <w:lang w:val="es-ES"/>
+        </w:rPr>
+        <w:drawing>
+          <wp:inline distT="0" distB="0" distL="0" distR="0" wp14:anchorId="42BFC69D" wp14:editId="0FF7121E">
+            <wp:extent cx="5943600" cy="3343275"/>
+            <wp:effectExtent l="0" t="0" r="0" b="9525"/>
+            <wp:docPr id="703621110" name="Picture 1" descr="A screenshot of a computer&#10;&#10;AI-generated content may be incorrect."/>
+            <wp:cNvGraphicFramePr>
+              <a:graphicFrameLocks xmlns:a="http://schemas.openxmlformats.org/drawingml/2006/main" noChangeAspect="1"/>
+            </wp:cNvGraphicFramePr>
+            <a:graphic xmlns:a="http://schemas.openxmlformats.org/drawingml/2006/main">
+              <a:graphicData uri="http://schemas.openxmlformats.org/drawingml/2006/picture">
+                <pic:pic xmlns:pic="http://schemas.openxmlformats.org/drawingml/2006/picture">
+                  <pic:nvPicPr>
+                    <pic:cNvPr id="703621110" name="Picture 1" descr="A screenshot of a computer&#10;&#10;AI-generated content may be incorrect."/>
+                    <pic:cNvPicPr/>
+                  </pic:nvPicPr>
+                  <pic:blipFill>
+                    <a:blip r:embed="rId8"/>
+                    <a:stretch>
+                      <a:fillRect/>
+                    </a:stretch>
+                  </pic:blipFill>
+                  <pic:spPr>
+                    <a:xfrm>
+                      <a:off x="0" y="0"/>
+                      <a:ext cx="5943600" cy="3343275"/>
+                    </a:xfrm>
+                    <a:prstGeom prst="rect">
+                      <a:avLst/>
+                    </a:prstGeom>
+                  </pic:spPr>
+                </pic:pic>
+              </a:graphicData>
+            </a:graphic>
+          </wp:inline>
+        </w:drawing>
+      </w:r>
+    </w:p>
+    <w:p>
+      <w:pPr>
+        <w:rPr>
+          <w:sz w:val="22"/>
+          <w:szCs w:val="22"/>
+          <w:lang w:val="es-ES"/>
+        </w:rPr>
+      </w:pPr>
+      <w:r>
+        <w:rPr>
+          <w:sz w:val="22"/>
+          <w:szCs w:val="22"/>
+          <w:lang w:val="es-ES"/>
+        </w:rPr>
+        <w:lastRenderedPageBreak/>
+        <w:drawing>
+          <wp:inline distT="0" distB="0" distL="0" distR="0" wp14:anchorId="2D85178B" wp14:editId="0904A7FE">
+            <wp:extent cx="5943600" cy="3343275"/>
+            <wp:effectExtent l="0" t="0" r="0" b="9525"/>
+            <wp:docPr id="730809143" name="Picture 1" descr="A screenshot of a computer&#10;&#10;AI-generated content may be incorrect."/>
+            <wp:cNvGraphicFramePr>
+              <a:graphicFrameLocks xmlns:a="http://schemas.openxmlformats.org/drawingml/2006/main" noChangeAspect="1"/>
+            </wp:cNvGraphicFramePr>
+            <a:graphic xmlns:a="http://schemas.openxmlformats.org/drawingml/2006/main">
+              <a:graphicData uri="http://schemas.openxmlformats.org/drawingml/2006/picture">
+                <pic:pic xmlns:pic="http://schemas.openxmlformats.org/drawingml/2006/picture">
+                  <pic:nvPicPr>
+                    <pic:cNvPr id="730809143" name="Picture 1" descr="A screenshot of a computer&#10;&#10;AI-generated content may be incorrect."/>
+                    <pic:cNvPicPr/>
+                  </pic:nvPicPr>
+                  <pic:blipFill>
+                    <a:blip r:embed="rId9"/>
+                    <a:stretch>
+                      <a:fillRect/>
+                    </a:stretch>
+                  </pic:blipFill>
+                  <pic:spPr>
+                    <a:xfrm>
+                      <a:off x="0" y="0"/>
+                      <a:ext cx="5943600" cy="3343275"/>
+                    </a:xfrm>
+                    <a:prstGeom prst="rect">
+                      <a:avLst/>
+                    </a:prstGeom>
+                  </pic:spPr>
+                </pic:pic>
+              </a:graphicData>
+            </a:graphic>
+          </wp:inline>
+        </w:drawing>
+      </w:r>
+    </w:p>
+    <w:p>
+      <w:pPr>
+        <w:rPr>
+          <w:sz w:val="22"/>
+          <w:szCs w:val="22"/>
+          <w:lang w:val="es-ES"/>
+        </w:rPr>
+      </w:pPr>
+      <w:r>
+        <w:rPr>
+          <w:sz w:val="22"/>
+          <w:szCs w:val="22"/>
+          <w:lang w:val="es-ES"/>
+        </w:rPr>
+        <w:lastRenderedPageBreak/>
+        <w:drawing>
+          <wp:inline distT="0" distB="0" distL="0" distR="0" wp14:anchorId="62804816" wp14:editId="63FD2663">
+            <wp:extent cx="5943600" cy="3347085"/>
+            <wp:effectExtent l="0" t="0" r="0" b="5715"/>
+            <wp:docPr id="1066777742" name="Picture 1" descr="A screenshot of a computer&#10;&#10;AI-generated content may be incorrect."/>
+            <wp:cNvGraphicFramePr>
+              <a:graphicFrameLocks xmlns:a="http://schemas.openxmlformats.org/drawingml/2006/main" noChangeAspect="1"/>
+            </wp:cNvGraphicFramePr>
+            <a:graphic xmlns:a="http://schemas.openxmlformats.org/drawingml/2006/main">
+              <a:graphicData uri="http://schemas.openxmlformats.org/drawingml/2006/picture">
+                <pic:pic xmlns:pic="http://schemas.openxmlformats.org/drawingml/2006/picture">
+                  <pic:nvPicPr>
+                    <pic:cNvPr id="1066777742" name="Picture 1" descr="A screenshot of a computer&#10;&#10;AI-generated content may be incorrect."/>
+                    <pic:cNvPicPr/>
+                  </pic:nvPicPr>
+                  <pic:blipFill>
+                    <a:blip r:embed="rId10"/>
+                    <a:stretch>
+                      <a:fillRect/>
+                    </a:stretch>
+                  </pic:blipFill>
+                  <pic:spPr>
+                    <a:xfrm>
+                      <a:off x="0" y="0"/>
+                      <a:ext cx="5943600" cy="3347085"/>
+                    </a:xfrm>
+                    <a:prstGeom prst="rect">
+                      <a:avLst/>
+                    </a:prstGeom>
+                  </pic:spPr>
+                </pic:pic>
+              </a:graphicData>
+            </a:graphic>
+          </wp:inline>
+        </w:drawing>
+      </w:r>
+      <w:r>
+        <w:rPr>
+          <w:sz w:val="22"/>
+          <w:szCs w:val="22"/>
+          <w:lang w:val="es-ES"/>
+        </w:rPr>
+        <w:br/>
+      </w:r>
+      <w:r>
+        <w:rPr>
+          <w:sz w:val="22"/>
+          <w:szCs w:val="22"/>
+          <w:lang w:val="es-ES"/>
+        </w:rPr>
+        <w:drawing>
+          <wp:inline distT="0" distB="0" distL="0" distR="0" wp14:anchorId="020CAD83" wp14:editId="797CA828">
+            <wp:extent cx="5943600" cy="3237865"/>
+            <wp:effectExtent l="0" t="0" r="0" b="635"/>
+            <wp:docPr id="669528044" name="Picture 1" descr="A screenshot of a computer&#10;&#10;AI-generated content may be incorrect."/>
+            <wp:cNvGraphicFramePr>
+              <a:graphicFrameLocks xmlns:a="http://schemas.openxmlformats.org/drawingml/2006/main" noChangeAspect="1"/>
+            </wp:cNvGraphicFramePr>
+            <a:graphic xmlns:a="http://schemas.openxmlformats.org/drawingml/2006/main">
+              <a:graphicData uri="http://schemas.openxmlformats.org/drawingml/2006/picture">
+                <pic:pic xmlns:pic="http://schemas.openxmlformats.org/drawingml/2006/picture">
+                  <pic:nvPicPr>
+                    <pic:cNvPr id="669528044" name="Picture 1" descr="A screenshot of a computer&#10;&#10;AI-generated content may be incorrect."/>
+                    <pic:cNvPicPr/>
+                  </pic:nvPicPr>
+                  <pic:blipFill>
+                    <a:blip r:embed="rId11"/>
+                    <a:stretch>
+                      <a:fillRect/>
+                    </a:stretch>
+                  </pic:blipFill>
+                  <pic:spPr>
+                    <a:xfrm>
+                      <a:off x="0" y="0"/>
+                      <a:ext cx="5943600" cy="3237865"/>
+                    </a:xfrm>
+                    <a:prstGeom prst="rect">
+                      <a:avLst/>
+                    </a:prstGeom>
+                  </pic:spPr>
+                </pic:pic>
+              </a:graphicData>
+            </a:graphic>
+          </wp:inline>
+        </w:drawing>
       </w:r>
     </w:p>
     <w:sectPr>
@@ -109,6 +2923,1123 @@
     </w:sectPr>
   </w:body>
 </w:document>
+</file>
+
+<file path=word/numbering.xml><?xml version="1.0" encoding="utf-8"?>
+<w:numbering xmlns:wpc="http://schemas.microsoft.com/office/word/2010/wordprocessingCanvas" xmlns:cx="http://schemas.microsoft.com/office/drawing/2014/chartex" xmlns:cx1="http://schemas.microsoft.com/office/drawing/2015/9/8/chartex" xmlns:cx2="http://schemas.microsoft.com/office/drawing/2015/10/21/chartex" xmlns:cx3="http://schemas.microsoft.com/office/drawing/2016/5/9/chartex" xmlns:cx4="http://schemas.microsoft.com/office/drawing/2016/5/10/chartex" xmlns:cx5="http://schemas.microsoft.com/office/drawing/2016/5/11/chartex" xmlns:cx6="http://schemas.microsoft.com/office/drawing/2016/5/12/chartex" xmlns:cx7="http://schemas.microsoft.com/office/drawing/2016/5/13/chartex" xmlns:cx8="http://schemas.microsoft.com/office/drawing/2016/5/14/chartex" xmlns:mc="http://schemas.openxmlformats.org/markup-compatibility/2006" xmlns:aink="http://schemas.microsoft.com/office/drawing/2016/ink" xmlns:am3d="http://schemas.microsoft.com/office/drawing/2017/model3d" xmlns:o="urn:schemas-microsoft-com:office:office" xmlns:oel="http://schemas.microsoft.com/office/2019/extlst" xmlns:r="http://schemas.openxmlformats.org/officeDocument/2006/relationships" xmlns:m="http://schemas.openxmlformats.org/officeDocument/2006/math" xmlns:v="urn:schemas-microsoft-com:vml" xmlns:wp14="http://schemas.microsoft.com/office/word/2010/wordprocessingDrawing" xmlns:wp="http://schemas.openxmlformats.org/drawingml/2006/wordprocessingDrawing" xmlns:w10="urn:schemas-microsoft-com:office:word" xmlns:w="http://schemas.openxmlformats.org/wordprocessingml/2006/main" xmlns:w14="http://schemas.microsoft.com/office/word/2010/wordml" xmlns:w15="http://schemas.microsoft.com/office/word/2012/wordml" xmlns:w16cex="http://schemas.microsoft.com/office/word/2018/wordml/cex" xmlns:w16cid="http://schemas.microsoft.com/office/word/2016/wordml/cid" xmlns:w16="http://schemas.microsoft.com/office/word/2018/wordml" xmlns:w16du="http://schemas.microsoft.com/office/word/2023/wordml/word16du" xmlns:w16sdtdh="http://schemas.microsoft.com/office/word/2020/wordml/sdtdatahash" xmlns:w16sdtfl="http://schemas.microsoft.com/office/word/2024/wordml/sdtformatlock" xmlns:w16se="http://schemas.microsoft.com/office/word/2015/wordml/symex" xmlns:wpg="http://schemas.microsoft.com/office/word/2010/wordprocessingGroup" xmlns:wpi="http://schemas.microsoft.com/office/word/2010/wordprocessingInk" xmlns:wne="http://schemas.microsoft.com/office/word/2006/wordml" xmlns:wps="http://schemas.microsoft.com/office/word/2010/wordprocessingShape" mc:Ignorable="w14 w15 w16se w16cid w16 w16cex w16sdtdh w16sdtfl w16du wp14">
+  <w:abstractNum w:abstractNumId="0" w15:restartNumberingAfterBreak="0">
+    <w:nsid w:val="01B24A72"/>
+    <w:multiLevelType w:val="multilevel"/>
+    <w:tmpl w:val="9140DD1A"/>
+    <w:lvl w:ilvl="0">
+      <w:start w:val="1"/>
+      <w:numFmt w:val="decimal"/>
+      <w:lvlText w:val="%1."/>
+      <w:lvlJc w:val="left"/>
+      <w:pPr>
+        <w:tabs>
+          <w:tab w:val="num" w:pos="720"/>
+        </w:tabs>
+        <w:ind w:left="720" w:hanging="360"/>
+      </w:pPr>
+    </w:lvl>
+    <w:lvl w:ilvl="1" w:tentative="1">
+      <w:start w:val="1"/>
+      <w:numFmt w:val="decimal"/>
+      <w:lvlText w:val="%2."/>
+      <w:lvlJc w:val="left"/>
+      <w:pPr>
+        <w:tabs>
+          <w:tab w:val="num" w:pos="1440"/>
+        </w:tabs>
+        <w:ind w:left="1440" w:hanging="360"/>
+      </w:pPr>
+    </w:lvl>
+    <w:lvl w:ilvl="2" w:tentative="1">
+      <w:start w:val="1"/>
+      <w:numFmt w:val="decimal"/>
+      <w:lvlText w:val="%3."/>
+      <w:lvlJc w:val="left"/>
+      <w:pPr>
+        <w:tabs>
+          <w:tab w:val="num" w:pos="2160"/>
+        </w:tabs>
+        <w:ind w:left="2160" w:hanging="360"/>
+      </w:pPr>
+    </w:lvl>
+    <w:lvl w:ilvl="3" w:tentative="1">
+      <w:start w:val="1"/>
+      <w:numFmt w:val="decimal"/>
+      <w:lvlText w:val="%4."/>
+      <w:lvlJc w:val="left"/>
+      <w:pPr>
+        <w:tabs>
+          <w:tab w:val="num" w:pos="2880"/>
+        </w:tabs>
+        <w:ind w:left="2880" w:hanging="360"/>
+      </w:pPr>
+    </w:lvl>
+    <w:lvl w:ilvl="4" w:tentative="1">
+      <w:start w:val="1"/>
+      <w:numFmt w:val="decimal"/>
+      <w:lvlText w:val="%5."/>
+      <w:lvlJc w:val="left"/>
+      <w:pPr>
+        <w:tabs>
+          <w:tab w:val="num" w:pos="3600"/>
+        </w:tabs>
+        <w:ind w:left="3600" w:hanging="360"/>
+      </w:pPr>
+    </w:lvl>
+    <w:lvl w:ilvl="5" w:tentative="1">
+      <w:start w:val="1"/>
+      <w:numFmt w:val="decimal"/>
+      <w:lvlText w:val="%6."/>
+      <w:lvlJc w:val="left"/>
+      <w:pPr>
+        <w:tabs>
+          <w:tab w:val="num" w:pos="4320"/>
+        </w:tabs>
+        <w:ind w:left="4320" w:hanging="360"/>
+      </w:pPr>
+    </w:lvl>
+    <w:lvl w:ilvl="6" w:tentative="1">
+      <w:start w:val="1"/>
+      <w:numFmt w:val="decimal"/>
+      <w:lvlText w:val="%7."/>
+      <w:lvlJc w:val="left"/>
+      <w:pPr>
+        <w:tabs>
+          <w:tab w:val="num" w:pos="5040"/>
+        </w:tabs>
+        <w:ind w:left="5040" w:hanging="360"/>
+      </w:pPr>
+    </w:lvl>
+    <w:lvl w:ilvl="7" w:tentative="1">
+      <w:start w:val="1"/>
+      <w:numFmt w:val="decimal"/>
+      <w:lvlText w:val="%8."/>
+      <w:lvlJc w:val="left"/>
+      <w:pPr>
+        <w:tabs>
+          <w:tab w:val="num" w:pos="5760"/>
+        </w:tabs>
+        <w:ind w:left="5760" w:hanging="360"/>
+      </w:pPr>
+    </w:lvl>
+    <w:lvl w:ilvl="8" w:tentative="1">
+      <w:start w:val="1"/>
+      <w:numFmt w:val="decimal"/>
+      <w:lvlText w:val="%9."/>
+      <w:lvlJc w:val="left"/>
+      <w:pPr>
+        <w:tabs>
+          <w:tab w:val="num" w:pos="6480"/>
+        </w:tabs>
+        <w:ind w:left="6480" w:hanging="360"/>
+      </w:pPr>
+    </w:lvl>
+  </w:abstractNum>
+  <w:abstractNum w:abstractNumId="1" w15:restartNumberingAfterBreak="0">
+    <w:nsid w:val="07782976"/>
+    <w:multiLevelType w:val="multilevel"/>
+    <w:tmpl w:val="928681BA"/>
+    <w:lvl w:ilvl="0">
+      <w:start w:val="1"/>
+      <w:numFmt w:val="bullet"/>
+      <w:lvlText w:val=""/>
+      <w:lvlJc w:val="left"/>
+      <w:pPr>
+        <w:tabs>
+          <w:tab w:val="num" w:pos="720"/>
+        </w:tabs>
+        <w:ind w:left="720" w:hanging="360"/>
+      </w:pPr>
+      <w:rPr>
+        <w:rFonts w:ascii="Symbol" w:hAnsi="Symbol" w:hint="default"/>
+        <w:sz w:val="20"/>
+      </w:rPr>
+    </w:lvl>
+    <w:lvl w:ilvl="1" w:tentative="1">
+      <w:start w:val="1"/>
+      <w:numFmt w:val="bullet"/>
+      <w:lvlText w:val="o"/>
+      <w:lvlJc w:val="left"/>
+      <w:pPr>
+        <w:tabs>
+          <w:tab w:val="num" w:pos="1440"/>
+        </w:tabs>
+        <w:ind w:left="1440" w:hanging="360"/>
+      </w:pPr>
+      <w:rPr>
+        <w:rFonts w:ascii="Courier New" w:hAnsi="Courier New" w:hint="default"/>
+        <w:sz w:val="20"/>
+      </w:rPr>
+    </w:lvl>
+    <w:lvl w:ilvl="2" w:tentative="1">
+      <w:start w:val="1"/>
+      <w:numFmt w:val="bullet"/>
+      <w:lvlText w:val=""/>
+      <w:lvlJc w:val="left"/>
+      <w:pPr>
+        <w:tabs>
+          <w:tab w:val="num" w:pos="2160"/>
+        </w:tabs>
+        <w:ind w:left="2160" w:hanging="360"/>
+      </w:pPr>
+      <w:rPr>
+        <w:rFonts w:ascii="Wingdings" w:hAnsi="Wingdings" w:hint="default"/>
+        <w:sz w:val="20"/>
+      </w:rPr>
+    </w:lvl>
+    <w:lvl w:ilvl="3" w:tentative="1">
+      <w:start w:val="1"/>
+      <w:numFmt w:val="bullet"/>
+      <w:lvlText w:val=""/>
+      <w:lvlJc w:val="left"/>
+      <w:pPr>
+        <w:tabs>
+          <w:tab w:val="num" w:pos="2880"/>
+        </w:tabs>
+        <w:ind w:left="2880" w:hanging="360"/>
+      </w:pPr>
+      <w:rPr>
+        <w:rFonts w:ascii="Wingdings" w:hAnsi="Wingdings" w:hint="default"/>
+        <w:sz w:val="20"/>
+      </w:rPr>
+    </w:lvl>
+    <w:lvl w:ilvl="4" w:tentative="1">
+      <w:start w:val="1"/>
+      <w:numFmt w:val="bullet"/>
+      <w:lvlText w:val=""/>
+      <w:lvlJc w:val="left"/>
+      <w:pPr>
+        <w:tabs>
+          <w:tab w:val="num" w:pos="3600"/>
+        </w:tabs>
+        <w:ind w:left="3600" w:hanging="360"/>
+      </w:pPr>
+      <w:rPr>
+        <w:rFonts w:ascii="Wingdings" w:hAnsi="Wingdings" w:hint="default"/>
+        <w:sz w:val="20"/>
+      </w:rPr>
+    </w:lvl>
+    <w:lvl w:ilvl="5" w:tentative="1">
+      <w:start w:val="1"/>
+      <w:numFmt w:val="bullet"/>
+      <w:lvlText w:val=""/>
+      <w:lvlJc w:val="left"/>
+      <w:pPr>
+        <w:tabs>
+          <w:tab w:val="num" w:pos="4320"/>
+        </w:tabs>
+        <w:ind w:left="4320" w:hanging="360"/>
+      </w:pPr>
+      <w:rPr>
+        <w:rFonts w:ascii="Wingdings" w:hAnsi="Wingdings" w:hint="default"/>
+        <w:sz w:val="20"/>
+      </w:rPr>
+    </w:lvl>
+    <w:lvl w:ilvl="6" w:tentative="1">
+      <w:start w:val="1"/>
+      <w:numFmt w:val="bullet"/>
+      <w:lvlText w:val=""/>
+      <w:lvlJc w:val="left"/>
+      <w:pPr>
+        <w:tabs>
+          <w:tab w:val="num" w:pos="5040"/>
+        </w:tabs>
+        <w:ind w:left="5040" w:hanging="360"/>
+      </w:pPr>
+      <w:rPr>
+        <w:rFonts w:ascii="Wingdings" w:hAnsi="Wingdings" w:hint="default"/>
+        <w:sz w:val="20"/>
+      </w:rPr>
+    </w:lvl>
+    <w:lvl w:ilvl="7" w:tentative="1">
+      <w:start w:val="1"/>
+      <w:numFmt w:val="bullet"/>
+      <w:lvlText w:val=""/>
+      <w:lvlJc w:val="left"/>
+      <w:pPr>
+        <w:tabs>
+          <w:tab w:val="num" w:pos="5760"/>
+        </w:tabs>
+        <w:ind w:left="5760" w:hanging="360"/>
+      </w:pPr>
+      <w:rPr>
+        <w:rFonts w:ascii="Wingdings" w:hAnsi="Wingdings" w:hint="default"/>
+        <w:sz w:val="20"/>
+      </w:rPr>
+    </w:lvl>
+    <w:lvl w:ilvl="8" w:tentative="1">
+      <w:start w:val="1"/>
+      <w:numFmt w:val="bullet"/>
+      <w:lvlText w:val=""/>
+      <w:lvlJc w:val="left"/>
+      <w:pPr>
+        <w:tabs>
+          <w:tab w:val="num" w:pos="6480"/>
+        </w:tabs>
+        <w:ind w:left="6480" w:hanging="360"/>
+      </w:pPr>
+      <w:rPr>
+        <w:rFonts w:ascii="Wingdings" w:hAnsi="Wingdings" w:hint="default"/>
+        <w:sz w:val="20"/>
+      </w:rPr>
+    </w:lvl>
+  </w:abstractNum>
+  <w:abstractNum w:abstractNumId="2" w15:restartNumberingAfterBreak="0">
+    <w:nsid w:val="22CB79D9"/>
+    <w:multiLevelType w:val="multilevel"/>
+    <w:tmpl w:val="830A936E"/>
+    <w:lvl w:ilvl="0">
+      <w:start w:val="1"/>
+      <w:numFmt w:val="decimal"/>
+      <w:lvlText w:val="%1."/>
+      <w:lvlJc w:val="left"/>
+      <w:pPr>
+        <w:tabs>
+          <w:tab w:val="num" w:pos="720"/>
+        </w:tabs>
+        <w:ind w:left="720" w:hanging="360"/>
+      </w:pPr>
+    </w:lvl>
+    <w:lvl w:ilvl="1" w:tentative="1">
+      <w:start w:val="1"/>
+      <w:numFmt w:val="decimal"/>
+      <w:lvlText w:val="%2."/>
+      <w:lvlJc w:val="left"/>
+      <w:pPr>
+        <w:tabs>
+          <w:tab w:val="num" w:pos="1440"/>
+        </w:tabs>
+        <w:ind w:left="1440" w:hanging="360"/>
+      </w:pPr>
+    </w:lvl>
+    <w:lvl w:ilvl="2" w:tentative="1">
+      <w:start w:val="1"/>
+      <w:numFmt w:val="decimal"/>
+      <w:lvlText w:val="%3."/>
+      <w:lvlJc w:val="left"/>
+      <w:pPr>
+        <w:tabs>
+          <w:tab w:val="num" w:pos="2160"/>
+        </w:tabs>
+        <w:ind w:left="2160" w:hanging="360"/>
+      </w:pPr>
+    </w:lvl>
+    <w:lvl w:ilvl="3" w:tentative="1">
+      <w:start w:val="1"/>
+      <w:numFmt w:val="decimal"/>
+      <w:lvlText w:val="%4."/>
+      <w:lvlJc w:val="left"/>
+      <w:pPr>
+        <w:tabs>
+          <w:tab w:val="num" w:pos="2880"/>
+        </w:tabs>
+        <w:ind w:left="2880" w:hanging="360"/>
+      </w:pPr>
+    </w:lvl>
+    <w:lvl w:ilvl="4" w:tentative="1">
+      <w:start w:val="1"/>
+      <w:numFmt w:val="decimal"/>
+      <w:lvlText w:val="%5."/>
+      <w:lvlJc w:val="left"/>
+      <w:pPr>
+        <w:tabs>
+          <w:tab w:val="num" w:pos="3600"/>
+        </w:tabs>
+        <w:ind w:left="3600" w:hanging="360"/>
+      </w:pPr>
+    </w:lvl>
+    <w:lvl w:ilvl="5" w:tentative="1">
+      <w:start w:val="1"/>
+      <w:numFmt w:val="decimal"/>
+      <w:lvlText w:val="%6."/>
+      <w:lvlJc w:val="left"/>
+      <w:pPr>
+        <w:tabs>
+          <w:tab w:val="num" w:pos="4320"/>
+        </w:tabs>
+        <w:ind w:left="4320" w:hanging="360"/>
+      </w:pPr>
+    </w:lvl>
+    <w:lvl w:ilvl="6" w:tentative="1">
+      <w:start w:val="1"/>
+      <w:numFmt w:val="decimal"/>
+      <w:lvlText w:val="%7."/>
+      <w:lvlJc w:val="left"/>
+      <w:pPr>
+        <w:tabs>
+          <w:tab w:val="num" w:pos="5040"/>
+        </w:tabs>
+        <w:ind w:left="5040" w:hanging="360"/>
+      </w:pPr>
+    </w:lvl>
+    <w:lvl w:ilvl="7" w:tentative="1">
+      <w:start w:val="1"/>
+      <w:numFmt w:val="decimal"/>
+      <w:lvlText w:val="%8."/>
+      <w:lvlJc w:val="left"/>
+      <w:pPr>
+        <w:tabs>
+          <w:tab w:val="num" w:pos="5760"/>
+        </w:tabs>
+        <w:ind w:left="5760" w:hanging="360"/>
+      </w:pPr>
+    </w:lvl>
+    <w:lvl w:ilvl="8" w:tentative="1">
+      <w:start w:val="1"/>
+      <w:numFmt w:val="decimal"/>
+      <w:lvlText w:val="%9."/>
+      <w:lvlJc w:val="left"/>
+      <w:pPr>
+        <w:tabs>
+          <w:tab w:val="num" w:pos="6480"/>
+        </w:tabs>
+        <w:ind w:left="6480" w:hanging="360"/>
+      </w:pPr>
+    </w:lvl>
+  </w:abstractNum>
+  <w:abstractNum w:abstractNumId="3" w15:restartNumberingAfterBreak="0">
+    <w:nsid w:val="2C282562"/>
+    <w:multiLevelType w:val="multilevel"/>
+    <w:tmpl w:val="BF52403C"/>
+    <w:lvl w:ilvl="0">
+      <w:start w:val="1"/>
+      <w:numFmt w:val="bullet"/>
+      <w:lvlText w:val=""/>
+      <w:lvlJc w:val="left"/>
+      <w:pPr>
+        <w:tabs>
+          <w:tab w:val="num" w:pos="720"/>
+        </w:tabs>
+        <w:ind w:left="720" w:hanging="360"/>
+      </w:pPr>
+      <w:rPr>
+        <w:rFonts w:ascii="Symbol" w:hAnsi="Symbol" w:hint="default"/>
+        <w:sz w:val="20"/>
+      </w:rPr>
+    </w:lvl>
+    <w:lvl w:ilvl="1" w:tentative="1">
+      <w:start w:val="1"/>
+      <w:numFmt w:val="bullet"/>
+      <w:lvlText w:val="o"/>
+      <w:lvlJc w:val="left"/>
+      <w:pPr>
+        <w:tabs>
+          <w:tab w:val="num" w:pos="1440"/>
+        </w:tabs>
+        <w:ind w:left="1440" w:hanging="360"/>
+      </w:pPr>
+      <w:rPr>
+        <w:rFonts w:ascii="Courier New" w:hAnsi="Courier New" w:hint="default"/>
+        <w:sz w:val="20"/>
+      </w:rPr>
+    </w:lvl>
+    <w:lvl w:ilvl="2" w:tentative="1">
+      <w:start w:val="1"/>
+      <w:numFmt w:val="bullet"/>
+      <w:lvlText w:val=""/>
+      <w:lvlJc w:val="left"/>
+      <w:pPr>
+        <w:tabs>
+          <w:tab w:val="num" w:pos="2160"/>
+        </w:tabs>
+        <w:ind w:left="2160" w:hanging="360"/>
+      </w:pPr>
+      <w:rPr>
+        <w:rFonts w:ascii="Wingdings" w:hAnsi="Wingdings" w:hint="default"/>
+        <w:sz w:val="20"/>
+      </w:rPr>
+    </w:lvl>
+    <w:lvl w:ilvl="3" w:tentative="1">
+      <w:start w:val="1"/>
+      <w:numFmt w:val="bullet"/>
+      <w:lvlText w:val=""/>
+      <w:lvlJc w:val="left"/>
+      <w:pPr>
+        <w:tabs>
+          <w:tab w:val="num" w:pos="2880"/>
+        </w:tabs>
+        <w:ind w:left="2880" w:hanging="360"/>
+      </w:pPr>
+      <w:rPr>
+        <w:rFonts w:ascii="Wingdings" w:hAnsi="Wingdings" w:hint="default"/>
+        <w:sz w:val="20"/>
+      </w:rPr>
+    </w:lvl>
+    <w:lvl w:ilvl="4" w:tentative="1">
+      <w:start w:val="1"/>
+      <w:numFmt w:val="bullet"/>
+      <w:lvlText w:val=""/>
+      <w:lvlJc w:val="left"/>
+      <w:pPr>
+        <w:tabs>
+          <w:tab w:val="num" w:pos="3600"/>
+        </w:tabs>
+        <w:ind w:left="3600" w:hanging="360"/>
+      </w:pPr>
+      <w:rPr>
+        <w:rFonts w:ascii="Wingdings" w:hAnsi="Wingdings" w:hint="default"/>
+        <w:sz w:val="20"/>
+      </w:rPr>
+    </w:lvl>
+    <w:lvl w:ilvl="5" w:tentative="1">
+      <w:start w:val="1"/>
+      <w:numFmt w:val="bullet"/>
+      <w:lvlText w:val=""/>
+      <w:lvlJc w:val="left"/>
+      <w:pPr>
+        <w:tabs>
+          <w:tab w:val="num" w:pos="4320"/>
+        </w:tabs>
+        <w:ind w:left="4320" w:hanging="360"/>
+      </w:pPr>
+      <w:rPr>
+        <w:rFonts w:ascii="Wingdings" w:hAnsi="Wingdings" w:hint="default"/>
+        <w:sz w:val="20"/>
+      </w:rPr>
+    </w:lvl>
+    <w:lvl w:ilvl="6" w:tentative="1">
+      <w:start w:val="1"/>
+      <w:numFmt w:val="bullet"/>
+      <w:lvlText w:val=""/>
+      <w:lvlJc w:val="left"/>
+      <w:pPr>
+        <w:tabs>
+          <w:tab w:val="num" w:pos="5040"/>
+        </w:tabs>
+        <w:ind w:left="5040" w:hanging="360"/>
+      </w:pPr>
+      <w:rPr>
+        <w:rFonts w:ascii="Wingdings" w:hAnsi="Wingdings" w:hint="default"/>
+        <w:sz w:val="20"/>
+      </w:rPr>
+    </w:lvl>
+    <w:lvl w:ilvl="7" w:tentative="1">
+      <w:start w:val="1"/>
+      <w:numFmt w:val="bullet"/>
+      <w:lvlText w:val=""/>
+      <w:lvlJc w:val="left"/>
+      <w:pPr>
+        <w:tabs>
+          <w:tab w:val="num" w:pos="5760"/>
+        </w:tabs>
+        <w:ind w:left="5760" w:hanging="360"/>
+      </w:pPr>
+      <w:rPr>
+        <w:rFonts w:ascii="Wingdings" w:hAnsi="Wingdings" w:hint="default"/>
+        <w:sz w:val="20"/>
+      </w:rPr>
+    </w:lvl>
+    <w:lvl w:ilvl="8" w:tentative="1">
+      <w:start w:val="1"/>
+      <w:numFmt w:val="bullet"/>
+      <w:lvlText w:val=""/>
+      <w:lvlJc w:val="left"/>
+      <w:pPr>
+        <w:tabs>
+          <w:tab w:val="num" w:pos="6480"/>
+        </w:tabs>
+        <w:ind w:left="6480" w:hanging="360"/>
+      </w:pPr>
+      <w:rPr>
+        <w:rFonts w:ascii="Wingdings" w:hAnsi="Wingdings" w:hint="default"/>
+        <w:sz w:val="20"/>
+      </w:rPr>
+    </w:lvl>
+  </w:abstractNum>
+  <w:abstractNum w:abstractNumId="4" w15:restartNumberingAfterBreak="0">
+    <w:nsid w:val="4D08721E"/>
+    <w:multiLevelType w:val="multilevel"/>
+    <w:tmpl w:val="64E627E6"/>
+    <w:lvl w:ilvl="0">
+      <w:start w:val="1"/>
+      <w:numFmt w:val="decimal"/>
+      <w:lvlText w:val="%1."/>
+      <w:lvlJc w:val="left"/>
+      <w:pPr>
+        <w:tabs>
+          <w:tab w:val="num" w:pos="720"/>
+        </w:tabs>
+        <w:ind w:left="720" w:hanging="360"/>
+      </w:pPr>
+    </w:lvl>
+    <w:lvl w:ilvl="1">
+      <w:start w:val="1"/>
+      <w:numFmt w:val="bullet"/>
+      <w:lvlText w:val="o"/>
+      <w:lvlJc w:val="left"/>
+      <w:pPr>
+        <w:tabs>
+          <w:tab w:val="num" w:pos="1440"/>
+        </w:tabs>
+        <w:ind w:left="1440" w:hanging="360"/>
+      </w:pPr>
+      <w:rPr>
+        <w:rFonts w:ascii="Courier New" w:hAnsi="Courier New" w:hint="default"/>
+        <w:sz w:val="20"/>
+      </w:rPr>
+    </w:lvl>
+    <w:lvl w:ilvl="2" w:tentative="1">
+      <w:start w:val="1"/>
+      <w:numFmt w:val="decimal"/>
+      <w:lvlText w:val="%3."/>
+      <w:lvlJc w:val="left"/>
+      <w:pPr>
+        <w:tabs>
+          <w:tab w:val="num" w:pos="2160"/>
+        </w:tabs>
+        <w:ind w:left="2160" w:hanging="360"/>
+      </w:pPr>
+    </w:lvl>
+    <w:lvl w:ilvl="3" w:tentative="1">
+      <w:start w:val="1"/>
+      <w:numFmt w:val="decimal"/>
+      <w:lvlText w:val="%4."/>
+      <w:lvlJc w:val="left"/>
+      <w:pPr>
+        <w:tabs>
+          <w:tab w:val="num" w:pos="2880"/>
+        </w:tabs>
+        <w:ind w:left="2880" w:hanging="360"/>
+      </w:pPr>
+    </w:lvl>
+    <w:lvl w:ilvl="4" w:tentative="1">
+      <w:start w:val="1"/>
+      <w:numFmt w:val="decimal"/>
+      <w:lvlText w:val="%5."/>
+      <w:lvlJc w:val="left"/>
+      <w:pPr>
+        <w:tabs>
+          <w:tab w:val="num" w:pos="3600"/>
+        </w:tabs>
+        <w:ind w:left="3600" w:hanging="360"/>
+      </w:pPr>
+    </w:lvl>
+    <w:lvl w:ilvl="5" w:tentative="1">
+      <w:start w:val="1"/>
+      <w:numFmt w:val="decimal"/>
+      <w:lvlText w:val="%6."/>
+      <w:lvlJc w:val="left"/>
+      <w:pPr>
+        <w:tabs>
+          <w:tab w:val="num" w:pos="4320"/>
+        </w:tabs>
+        <w:ind w:left="4320" w:hanging="360"/>
+      </w:pPr>
+    </w:lvl>
+    <w:lvl w:ilvl="6" w:tentative="1">
+      <w:start w:val="1"/>
+      <w:numFmt w:val="decimal"/>
+      <w:lvlText w:val="%7."/>
+      <w:lvlJc w:val="left"/>
+      <w:pPr>
+        <w:tabs>
+          <w:tab w:val="num" w:pos="5040"/>
+        </w:tabs>
+        <w:ind w:left="5040" w:hanging="360"/>
+      </w:pPr>
+    </w:lvl>
+    <w:lvl w:ilvl="7" w:tentative="1">
+      <w:start w:val="1"/>
+      <w:numFmt w:val="decimal"/>
+      <w:lvlText w:val="%8."/>
+      <w:lvlJc w:val="left"/>
+      <w:pPr>
+        <w:tabs>
+          <w:tab w:val="num" w:pos="5760"/>
+        </w:tabs>
+        <w:ind w:left="5760" w:hanging="360"/>
+      </w:pPr>
+    </w:lvl>
+    <w:lvl w:ilvl="8" w:tentative="1">
+      <w:start w:val="1"/>
+      <w:numFmt w:val="decimal"/>
+      <w:lvlText w:val="%9."/>
+      <w:lvlJc w:val="left"/>
+      <w:pPr>
+        <w:tabs>
+          <w:tab w:val="num" w:pos="6480"/>
+        </w:tabs>
+        <w:ind w:left="6480" w:hanging="360"/>
+      </w:pPr>
+    </w:lvl>
+  </w:abstractNum>
+  <w:abstractNum w:abstractNumId="5" w15:restartNumberingAfterBreak="0">
+    <w:nsid w:val="58D81FB8"/>
+    <w:multiLevelType w:val="multilevel"/>
+    <w:tmpl w:val="213C547E"/>
+    <w:lvl w:ilvl="0">
+      <w:start w:val="1"/>
+      <w:numFmt w:val="bullet"/>
+      <w:lvlText w:val=""/>
+      <w:lvlJc w:val="left"/>
+      <w:pPr>
+        <w:tabs>
+          <w:tab w:val="num" w:pos="720"/>
+        </w:tabs>
+        <w:ind w:left="720" w:hanging="360"/>
+      </w:pPr>
+      <w:rPr>
+        <w:rFonts w:ascii="Symbol" w:hAnsi="Symbol" w:hint="default"/>
+        <w:sz w:val="20"/>
+      </w:rPr>
+    </w:lvl>
+    <w:lvl w:ilvl="1" w:tentative="1">
+      <w:start w:val="1"/>
+      <w:numFmt w:val="bullet"/>
+      <w:lvlText w:val="o"/>
+      <w:lvlJc w:val="left"/>
+      <w:pPr>
+        <w:tabs>
+          <w:tab w:val="num" w:pos="1440"/>
+        </w:tabs>
+        <w:ind w:left="1440" w:hanging="360"/>
+      </w:pPr>
+      <w:rPr>
+        <w:rFonts w:ascii="Courier New" w:hAnsi="Courier New" w:hint="default"/>
+        <w:sz w:val="20"/>
+      </w:rPr>
+    </w:lvl>
+    <w:lvl w:ilvl="2" w:tentative="1">
+      <w:start w:val="1"/>
+      <w:numFmt w:val="bullet"/>
+      <w:lvlText w:val=""/>
+      <w:lvlJc w:val="left"/>
+      <w:pPr>
+        <w:tabs>
+          <w:tab w:val="num" w:pos="2160"/>
+        </w:tabs>
+        <w:ind w:left="2160" w:hanging="360"/>
+      </w:pPr>
+      <w:rPr>
+        <w:rFonts w:ascii="Wingdings" w:hAnsi="Wingdings" w:hint="default"/>
+        <w:sz w:val="20"/>
+      </w:rPr>
+    </w:lvl>
+    <w:lvl w:ilvl="3" w:tentative="1">
+      <w:start w:val="1"/>
+      <w:numFmt w:val="bullet"/>
+      <w:lvlText w:val=""/>
+      <w:lvlJc w:val="left"/>
+      <w:pPr>
+        <w:tabs>
+          <w:tab w:val="num" w:pos="2880"/>
+        </w:tabs>
+        <w:ind w:left="2880" w:hanging="360"/>
+      </w:pPr>
+      <w:rPr>
+        <w:rFonts w:ascii="Wingdings" w:hAnsi="Wingdings" w:hint="default"/>
+        <w:sz w:val="20"/>
+      </w:rPr>
+    </w:lvl>
+    <w:lvl w:ilvl="4" w:tentative="1">
+      <w:start w:val="1"/>
+      <w:numFmt w:val="bullet"/>
+      <w:lvlText w:val=""/>
+      <w:lvlJc w:val="left"/>
+      <w:pPr>
+        <w:tabs>
+          <w:tab w:val="num" w:pos="3600"/>
+        </w:tabs>
+        <w:ind w:left="3600" w:hanging="360"/>
+      </w:pPr>
+      <w:rPr>
+        <w:rFonts w:ascii="Wingdings" w:hAnsi="Wingdings" w:hint="default"/>
+        <w:sz w:val="20"/>
+      </w:rPr>
+    </w:lvl>
+    <w:lvl w:ilvl="5" w:tentative="1">
+      <w:start w:val="1"/>
+      <w:numFmt w:val="bullet"/>
+      <w:lvlText w:val=""/>
+      <w:lvlJc w:val="left"/>
+      <w:pPr>
+        <w:tabs>
+          <w:tab w:val="num" w:pos="4320"/>
+        </w:tabs>
+        <w:ind w:left="4320" w:hanging="360"/>
+      </w:pPr>
+      <w:rPr>
+        <w:rFonts w:ascii="Wingdings" w:hAnsi="Wingdings" w:hint="default"/>
+        <w:sz w:val="20"/>
+      </w:rPr>
+    </w:lvl>
+    <w:lvl w:ilvl="6" w:tentative="1">
+      <w:start w:val="1"/>
+      <w:numFmt w:val="bullet"/>
+      <w:lvlText w:val=""/>
+      <w:lvlJc w:val="left"/>
+      <w:pPr>
+        <w:tabs>
+          <w:tab w:val="num" w:pos="5040"/>
+        </w:tabs>
+        <w:ind w:left="5040" w:hanging="360"/>
+      </w:pPr>
+      <w:rPr>
+        <w:rFonts w:ascii="Wingdings" w:hAnsi="Wingdings" w:hint="default"/>
+        <w:sz w:val="20"/>
+      </w:rPr>
+    </w:lvl>
+    <w:lvl w:ilvl="7" w:tentative="1">
+      <w:start w:val="1"/>
+      <w:numFmt w:val="bullet"/>
+      <w:lvlText w:val=""/>
+      <w:lvlJc w:val="left"/>
+      <w:pPr>
+        <w:tabs>
+          <w:tab w:val="num" w:pos="5760"/>
+        </w:tabs>
+        <w:ind w:left="5760" w:hanging="360"/>
+      </w:pPr>
+      <w:rPr>
+        <w:rFonts w:ascii="Wingdings" w:hAnsi="Wingdings" w:hint="default"/>
+        <w:sz w:val="20"/>
+      </w:rPr>
+    </w:lvl>
+    <w:lvl w:ilvl="8" w:tentative="1">
+      <w:start w:val="1"/>
+      <w:numFmt w:val="bullet"/>
+      <w:lvlText w:val=""/>
+      <w:lvlJc w:val="left"/>
+      <w:pPr>
+        <w:tabs>
+          <w:tab w:val="num" w:pos="6480"/>
+        </w:tabs>
+        <w:ind w:left="6480" w:hanging="360"/>
+      </w:pPr>
+      <w:rPr>
+        <w:rFonts w:ascii="Wingdings" w:hAnsi="Wingdings" w:hint="default"/>
+        <w:sz w:val="20"/>
+      </w:rPr>
+    </w:lvl>
+  </w:abstractNum>
+  <w:abstractNum w:abstractNumId="6" w15:restartNumberingAfterBreak="0">
+    <w:nsid w:val="5CB01DC5"/>
+    <w:multiLevelType w:val="multilevel"/>
+    <w:tmpl w:val="7CDA18E6"/>
+    <w:lvl w:ilvl="0">
+      <w:start w:val="1"/>
+      <w:numFmt w:val="bullet"/>
+      <w:lvlText w:val=""/>
+      <w:lvlJc w:val="left"/>
+      <w:pPr>
+        <w:tabs>
+          <w:tab w:val="num" w:pos="720"/>
+        </w:tabs>
+        <w:ind w:left="720" w:hanging="360"/>
+      </w:pPr>
+      <w:rPr>
+        <w:rFonts w:ascii="Symbol" w:hAnsi="Symbol" w:hint="default"/>
+        <w:sz w:val="20"/>
+      </w:rPr>
+    </w:lvl>
+    <w:lvl w:ilvl="1" w:tentative="1">
+      <w:start w:val="1"/>
+      <w:numFmt w:val="bullet"/>
+      <w:lvlText w:val="o"/>
+      <w:lvlJc w:val="left"/>
+      <w:pPr>
+        <w:tabs>
+          <w:tab w:val="num" w:pos="1440"/>
+        </w:tabs>
+        <w:ind w:left="1440" w:hanging="360"/>
+      </w:pPr>
+      <w:rPr>
+        <w:rFonts w:ascii="Courier New" w:hAnsi="Courier New" w:hint="default"/>
+        <w:sz w:val="20"/>
+      </w:rPr>
+    </w:lvl>
+    <w:lvl w:ilvl="2" w:tentative="1">
+      <w:start w:val="1"/>
+      <w:numFmt w:val="bullet"/>
+      <w:lvlText w:val=""/>
+      <w:lvlJc w:val="left"/>
+      <w:pPr>
+        <w:tabs>
+          <w:tab w:val="num" w:pos="2160"/>
+        </w:tabs>
+        <w:ind w:left="2160" w:hanging="360"/>
+      </w:pPr>
+      <w:rPr>
+        <w:rFonts w:ascii="Wingdings" w:hAnsi="Wingdings" w:hint="default"/>
+        <w:sz w:val="20"/>
+      </w:rPr>
+    </w:lvl>
+    <w:lvl w:ilvl="3" w:tentative="1">
+      <w:start w:val="1"/>
+      <w:numFmt w:val="bullet"/>
+      <w:lvlText w:val=""/>
+      <w:lvlJc w:val="left"/>
+      <w:pPr>
+        <w:tabs>
+          <w:tab w:val="num" w:pos="2880"/>
+        </w:tabs>
+        <w:ind w:left="2880" w:hanging="360"/>
+      </w:pPr>
+      <w:rPr>
+        <w:rFonts w:ascii="Wingdings" w:hAnsi="Wingdings" w:hint="default"/>
+        <w:sz w:val="20"/>
+      </w:rPr>
+    </w:lvl>
+    <w:lvl w:ilvl="4" w:tentative="1">
+      <w:start w:val="1"/>
+      <w:numFmt w:val="bullet"/>
+      <w:lvlText w:val=""/>
+      <w:lvlJc w:val="left"/>
+      <w:pPr>
+        <w:tabs>
+          <w:tab w:val="num" w:pos="3600"/>
+        </w:tabs>
+        <w:ind w:left="3600" w:hanging="360"/>
+      </w:pPr>
+      <w:rPr>
+        <w:rFonts w:ascii="Wingdings" w:hAnsi="Wingdings" w:hint="default"/>
+        <w:sz w:val="20"/>
+      </w:rPr>
+    </w:lvl>
+    <w:lvl w:ilvl="5" w:tentative="1">
+      <w:start w:val="1"/>
+      <w:numFmt w:val="bullet"/>
+      <w:lvlText w:val=""/>
+      <w:lvlJc w:val="left"/>
+      <w:pPr>
+        <w:tabs>
+          <w:tab w:val="num" w:pos="4320"/>
+        </w:tabs>
+        <w:ind w:left="4320" w:hanging="360"/>
+      </w:pPr>
+      <w:rPr>
+        <w:rFonts w:ascii="Wingdings" w:hAnsi="Wingdings" w:hint="default"/>
+        <w:sz w:val="20"/>
+      </w:rPr>
+    </w:lvl>
+    <w:lvl w:ilvl="6" w:tentative="1">
+      <w:start w:val="1"/>
+      <w:numFmt w:val="bullet"/>
+      <w:lvlText w:val=""/>
+      <w:lvlJc w:val="left"/>
+      <w:pPr>
+        <w:tabs>
+          <w:tab w:val="num" w:pos="5040"/>
+        </w:tabs>
+        <w:ind w:left="5040" w:hanging="360"/>
+      </w:pPr>
+      <w:rPr>
+        <w:rFonts w:ascii="Wingdings" w:hAnsi="Wingdings" w:hint="default"/>
+        <w:sz w:val="20"/>
+      </w:rPr>
+    </w:lvl>
+    <w:lvl w:ilvl="7" w:tentative="1">
+      <w:start w:val="1"/>
+      <w:numFmt w:val="bullet"/>
+      <w:lvlText w:val=""/>
+      <w:lvlJc w:val="left"/>
+      <w:pPr>
+        <w:tabs>
+          <w:tab w:val="num" w:pos="5760"/>
+        </w:tabs>
+        <w:ind w:left="5760" w:hanging="360"/>
+      </w:pPr>
+      <w:rPr>
+        <w:rFonts w:ascii="Wingdings" w:hAnsi="Wingdings" w:hint="default"/>
+        <w:sz w:val="20"/>
+      </w:rPr>
+    </w:lvl>
+    <w:lvl w:ilvl="8" w:tentative="1">
+      <w:start w:val="1"/>
+      <w:numFmt w:val="bullet"/>
+      <w:lvlText w:val=""/>
+      <w:lvlJc w:val="left"/>
+      <w:pPr>
+        <w:tabs>
+          <w:tab w:val="num" w:pos="6480"/>
+        </w:tabs>
+        <w:ind w:left="6480" w:hanging="360"/>
+      </w:pPr>
+      <w:rPr>
+        <w:rFonts w:ascii="Wingdings" w:hAnsi="Wingdings" w:hint="default"/>
+        <w:sz w:val="20"/>
+      </w:rPr>
+    </w:lvl>
+  </w:abstractNum>
+  <w:abstractNum w:abstractNumId="7" w15:restartNumberingAfterBreak="0">
+    <w:nsid w:val="74274A2D"/>
+    <w:multiLevelType w:val="multilevel"/>
+    <w:tmpl w:val="D9C27F9E"/>
+    <w:lvl w:ilvl="0">
+      <w:start w:val="1"/>
+      <w:numFmt w:val="bullet"/>
+      <w:lvlText w:val=""/>
+      <w:lvlJc w:val="left"/>
+      <w:pPr>
+        <w:tabs>
+          <w:tab w:val="num" w:pos="720"/>
+        </w:tabs>
+        <w:ind w:left="720" w:hanging="360"/>
+      </w:pPr>
+      <w:rPr>
+        <w:rFonts w:ascii="Symbol" w:hAnsi="Symbol" w:hint="default"/>
+        <w:sz w:val="20"/>
+      </w:rPr>
+    </w:lvl>
+    <w:lvl w:ilvl="1">
+      <w:start w:val="1"/>
+      <w:numFmt w:val="bullet"/>
+      <w:lvlText w:val="o"/>
+      <w:lvlJc w:val="left"/>
+      <w:pPr>
+        <w:tabs>
+          <w:tab w:val="num" w:pos="1440"/>
+        </w:tabs>
+        <w:ind w:left="1440" w:hanging="360"/>
+      </w:pPr>
+      <w:rPr>
+        <w:rFonts w:ascii="Courier New" w:hAnsi="Courier New" w:hint="default"/>
+        <w:sz w:val="20"/>
+      </w:rPr>
+    </w:lvl>
+    <w:lvl w:ilvl="2" w:tentative="1">
+      <w:start w:val="1"/>
+      <w:numFmt w:val="bullet"/>
+      <w:lvlText w:val=""/>
+      <w:lvlJc w:val="left"/>
+      <w:pPr>
+        <w:tabs>
+          <w:tab w:val="num" w:pos="2160"/>
+        </w:tabs>
+        <w:ind w:left="2160" w:hanging="360"/>
+      </w:pPr>
+      <w:rPr>
+        <w:rFonts w:ascii="Wingdings" w:hAnsi="Wingdings" w:hint="default"/>
+        <w:sz w:val="20"/>
+      </w:rPr>
+    </w:lvl>
+    <w:lvl w:ilvl="3" w:tentative="1">
+      <w:start w:val="1"/>
+      <w:numFmt w:val="bullet"/>
+      <w:lvlText w:val=""/>
+      <w:lvlJc w:val="left"/>
+      <w:pPr>
+        <w:tabs>
+          <w:tab w:val="num" w:pos="2880"/>
+        </w:tabs>
+        <w:ind w:left="2880" w:hanging="360"/>
+      </w:pPr>
+      <w:rPr>
+        <w:rFonts w:ascii="Wingdings" w:hAnsi="Wingdings" w:hint="default"/>
+        <w:sz w:val="20"/>
+      </w:rPr>
+    </w:lvl>
+    <w:lvl w:ilvl="4" w:tentative="1">
+      <w:start w:val="1"/>
+      <w:numFmt w:val="bullet"/>
+      <w:lvlText w:val=""/>
+      <w:lvlJc w:val="left"/>
+      <w:pPr>
+        <w:tabs>
+          <w:tab w:val="num" w:pos="3600"/>
+        </w:tabs>
+        <w:ind w:left="3600" w:hanging="360"/>
+      </w:pPr>
+      <w:rPr>
+        <w:rFonts w:ascii="Wingdings" w:hAnsi="Wingdings" w:hint="default"/>
+        <w:sz w:val="20"/>
+      </w:rPr>
+    </w:lvl>
+    <w:lvl w:ilvl="5" w:tentative="1">
+      <w:start w:val="1"/>
+      <w:numFmt w:val="bullet"/>
+      <w:lvlText w:val=""/>
+      <w:lvlJc w:val="left"/>
+      <w:pPr>
+        <w:tabs>
+          <w:tab w:val="num" w:pos="4320"/>
+        </w:tabs>
+        <w:ind w:left="4320" w:hanging="360"/>
+      </w:pPr>
+      <w:rPr>
+        <w:rFonts w:ascii="Wingdings" w:hAnsi="Wingdings" w:hint="default"/>
+        <w:sz w:val="20"/>
+      </w:rPr>
+    </w:lvl>
+    <w:lvl w:ilvl="6" w:tentative="1">
+      <w:start w:val="1"/>
+      <w:numFmt w:val="bullet"/>
+      <w:lvlText w:val=""/>
+      <w:lvlJc w:val="left"/>
+      <w:pPr>
+        <w:tabs>
+          <w:tab w:val="num" w:pos="5040"/>
+        </w:tabs>
+        <w:ind w:left="5040" w:hanging="360"/>
+      </w:pPr>
+      <w:rPr>
+        <w:rFonts w:ascii="Wingdings" w:hAnsi="Wingdings" w:hint="default"/>
+        <w:sz w:val="20"/>
+      </w:rPr>
+    </w:lvl>
+    <w:lvl w:ilvl="7" w:tentative="1">
+      <w:start w:val="1"/>
+      <w:numFmt w:val="bullet"/>
+      <w:lvlText w:val=""/>
+      <w:lvlJc w:val="left"/>
+      <w:pPr>
+        <w:tabs>
+          <w:tab w:val="num" w:pos="5760"/>
+        </w:tabs>
+        <w:ind w:left="5760" w:hanging="360"/>
+      </w:pPr>
+      <w:rPr>
+        <w:rFonts w:ascii="Wingdings" w:hAnsi="Wingdings" w:hint="default"/>
+        <w:sz w:val="20"/>
+      </w:rPr>
+    </w:lvl>
+    <w:lvl w:ilvl="8" w:tentative="1">
+      <w:start w:val="1"/>
+      <w:numFmt w:val="bullet"/>
+      <w:lvlText w:val=""/>
+      <w:lvlJc w:val="left"/>
+      <w:pPr>
+        <w:tabs>
+          <w:tab w:val="num" w:pos="6480"/>
+        </w:tabs>
+        <w:ind w:left="6480" w:hanging="360"/>
+      </w:pPr>
+      <w:rPr>
+        <w:rFonts w:ascii="Wingdings" w:hAnsi="Wingdings" w:hint="default"/>
+        <w:sz w:val="20"/>
+      </w:rPr>
+    </w:lvl>
+  </w:abstractNum>
+  <w:num w:numId="1" w16cid:durableId="1062480256">
+    <w:abstractNumId w:val="2"/>
+  </w:num>
+  <w:num w:numId="2" w16cid:durableId="936401142">
+    <w:abstractNumId w:val="6"/>
+  </w:num>
+  <w:num w:numId="3" w16cid:durableId="1925332507">
+    <w:abstractNumId w:val="0"/>
+  </w:num>
+  <w:num w:numId="4" w16cid:durableId="1792893869">
+    <w:abstractNumId w:val="5"/>
+  </w:num>
+  <w:num w:numId="5" w16cid:durableId="1157719923">
+    <w:abstractNumId w:val="3"/>
+  </w:num>
+  <w:num w:numId="6" w16cid:durableId="846600938">
+    <w:abstractNumId w:val="1"/>
+  </w:num>
+  <w:num w:numId="7" w16cid:durableId="842665346">
+    <w:abstractNumId w:val="7"/>
+  </w:num>
+  <w:num w:numId="8" w16cid:durableId="75327572">
+    <w:abstractNumId w:val="4"/>
+  </w:num>
+</w:numbering>
 </file>
 
 <file path=word/styles.xml><?xml version="1.0" encoding="utf-8"?>
@@ -714,7 +4645,6 @@
   <w:style w:type="character" w:default="1" w:styleId="DefaultParagraphFont">
     <w:name w:val="Default Paragraph Font"/>
     <w:uiPriority w:val="1"/>
-    <w:semiHidden/>
     <w:unhideWhenUsed/>
   </w:style>
   <w:style w:type="table" w:default="1" w:styleId="TableNormal">
@@ -1028,6 +4958,25 @@
       <w:spacing w:val="5"/>
     </w:rPr>
   </w:style>
+  <w:style w:type="table" w:styleId="TableGrid">
+    <w:name w:val="Table Grid"/>
+    <w:basedOn w:val="TableNormal"/>
+    <w:uiPriority w:val="39"/>
+    <w:rsid w:val="002F4E88"/>
+    <w:pPr>
+      <w:spacing w:after="0" w:line="240" w:lineRule="auto"/>
+    </w:pPr>
+    <w:tblPr>
+      <w:tblBorders>
+        <w:top w:val="single" w:sz="4" w:space="0" w:color="auto"/>
+        <w:left w:val="single" w:sz="4" w:space="0" w:color="auto"/>
+        <w:bottom w:val="single" w:sz="4" w:space="0" w:color="auto"/>
+        <w:right w:val="single" w:sz="4" w:space="0" w:color="auto"/>
+        <w:insideH w:val="single" w:sz="4" w:space="0" w:color="auto"/>
+        <w:insideV w:val="single" w:sz="4" w:space="0" w:color="auto"/>
+      </w:tblBorders>
+    </w:tblPr>
+  </w:style>
 </w:styles>
 </file>
 
